--- a/valencia/UD07/UD07 - Activitats avaluables 01 (Presencial).docx
+++ b/valencia/UD07/UD07 - Activitats avaluables 01 (Presencial).docx
@@ -972,31 +972,17 @@
             <w:rPr>
               <w:rFonts w:ascii="Verdana" w:cs="Verdana" w:eastAsia="Verdana" w:hAnsi="Verdana"/>
               <w:b w:val="1"/>
-              <w:i w:val="0"/>
-              <w:smallCaps w:val="0"/>
-              <w:strike w:val="0"/>
-              <w:color w:val="000000"/>
               <w:sz w:val="16"/>
               <w:szCs w:val="16"/>
-              <w:u w:val="none"/>
-              <w:shd w:fill="auto" w:val="clear"/>
-              <w:vertAlign w:val="baseline"/>
             </w:rPr>
           </w:pPr>
-          <w:hyperlink w:anchor="_42r7h17vh8ep">
+          <w:hyperlink w:anchor="_ahjbpqqme8e0">
             <w:r>
               <w:rPr>
                 <w:rFonts w:ascii="Verdana" w:cs="Verdana" w:eastAsia="Verdana" w:hAnsi="Verdana"/>
                 <w:b w:val="1"/>
-                <w:i w:val="0"/>
-                <w:smallCaps w:val="0"/>
-                <w:strike w:val="0"/>
-                <w:color w:val="000000"/>
                 <w:sz w:val="16"/>
                 <w:szCs w:val="16"/>
-                <w:u w:val="none"/>
-                <w:shd w:fill="auto" w:val="clear"/>
-                <w:vertAlign w:val="baseline"/>
                 <w:rtl w:val="0"/>
               </w:rPr>
               <w:t xml:space="preserve">Activitats</w:t>
@@ -1006,37 +992,23 @@
             <w:rPr>
               <w:rFonts w:ascii="Verdana" w:cs="Verdana" w:eastAsia="Verdana" w:hAnsi="Verdana"/>
               <w:b w:val="1"/>
-              <w:i w:val="0"/>
-              <w:smallCaps w:val="0"/>
-              <w:strike w:val="0"/>
-              <w:color w:val="000000"/>
               <w:sz w:val="16"/>
               <w:szCs w:val="16"/>
-              <w:u w:val="none"/>
-              <w:shd w:fill="auto" w:val="clear"/>
-              <w:vertAlign w:val="baseline"/>
               <w:rtl w:val="0"/>
             </w:rPr>
             <w:tab/>
           </w:r>
           <w:r>
             <w:fldChar w:fldCharType="begin"/>
-            <w:instrText xml:space="preserve"> PAGEREF _42r7h17vh8ep \h </w:instrText>
+            <w:instrText xml:space="preserve"> PAGEREF _ahjbpqqme8e0 \h </w:instrText>
             <w:fldChar w:fldCharType="separate"/>
           </w:r>
           <w:r>
             <w:rPr>
               <w:rFonts w:ascii="Verdana" w:cs="Verdana" w:eastAsia="Verdana" w:hAnsi="Verdana"/>
               <w:b w:val="1"/>
-              <w:i w:val="0"/>
-              <w:smallCaps w:val="0"/>
-              <w:strike w:val="0"/>
-              <w:color w:val="000000"/>
               <w:sz w:val="16"/>
               <w:szCs w:val="16"/>
-              <w:u w:val="none"/>
-              <w:shd w:fill="auto" w:val="clear"/>
-              <w:vertAlign w:val="baseline"/>
               <w:rtl w:val="0"/>
             </w:rPr>
             <w:t xml:space="preserve">4</w:t>
@@ -1060,31 +1032,17 @@
             <w:rPr>
               <w:rFonts w:ascii="Verdana" w:cs="Verdana" w:eastAsia="Verdana" w:hAnsi="Verdana"/>
               <w:b w:val="1"/>
-              <w:i w:val="0"/>
-              <w:smallCaps w:val="0"/>
-              <w:strike w:val="0"/>
-              <w:color w:val="000000"/>
               <w:sz w:val="16"/>
               <w:szCs w:val="16"/>
-              <w:u w:val="none"/>
-              <w:shd w:fill="auto" w:val="clear"/>
-              <w:vertAlign w:val="baseline"/>
             </w:rPr>
           </w:pPr>
-          <w:hyperlink w:anchor="_viyy9irjbnvt">
+          <w:hyperlink w:anchor="_e7zw8g47p2sa">
             <w:r>
               <w:rPr>
                 <w:rFonts w:ascii="Verdana" w:cs="Verdana" w:eastAsia="Verdana" w:hAnsi="Verdana"/>
                 <w:b w:val="1"/>
-                <w:i w:val="0"/>
-                <w:smallCaps w:val="0"/>
-                <w:strike w:val="0"/>
-                <w:color w:val="000000"/>
                 <w:sz w:val="16"/>
                 <w:szCs w:val="16"/>
-                <w:u w:val="none"/>
-                <w:shd w:fill="auto" w:val="clear"/>
-                <w:vertAlign w:val="baseline"/>
                 <w:rtl w:val="0"/>
               </w:rPr>
               <w:t xml:space="preserve">Activitat 01</w:t>
@@ -1094,37 +1052,83 @@
             <w:rPr>
               <w:rFonts w:ascii="Verdana" w:cs="Verdana" w:eastAsia="Verdana" w:hAnsi="Verdana"/>
               <w:b w:val="1"/>
-              <w:i w:val="0"/>
-              <w:smallCaps w:val="0"/>
-              <w:strike w:val="0"/>
-              <w:color w:val="000000"/>
               <w:sz w:val="16"/>
               <w:szCs w:val="16"/>
-              <w:u w:val="none"/>
-              <w:shd w:fill="auto" w:val="clear"/>
-              <w:vertAlign w:val="baseline"/>
               <w:rtl w:val="0"/>
             </w:rPr>
             <w:tab/>
           </w:r>
           <w:r>
             <w:fldChar w:fldCharType="begin"/>
-            <w:instrText xml:space="preserve"> PAGEREF _viyy9irjbnvt \h </w:instrText>
+            <w:instrText xml:space="preserve"> PAGEREF _e7zw8g47p2sa \h </w:instrText>
             <w:fldChar w:fldCharType="separate"/>
           </w:r>
           <w:r>
             <w:rPr>
               <w:rFonts w:ascii="Verdana" w:cs="Verdana" w:eastAsia="Verdana" w:hAnsi="Verdana"/>
               <w:b w:val="1"/>
-              <w:i w:val="0"/>
-              <w:smallCaps w:val="0"/>
-              <w:strike w:val="0"/>
-              <w:color w:val="000000"/>
               <w:sz w:val="16"/>
               <w:szCs w:val="16"/>
-              <w:u w:val="none"/>
-              <w:shd w:fill="auto" w:val="clear"/>
-              <w:vertAlign w:val="baseline"/>
+              <w:rtl w:val="0"/>
+            </w:rPr>
+            <w:t xml:space="preserve">4</w:t>
+          </w:r>
+          <w:r>
+            <w:fldChar w:fldCharType="end"/>
+          </w:r>
+          <w:r>
+            <w:rPr>
+              <w:rtl w:val="0"/>
+            </w:rPr>
+          </w:r>
+        </w:p>
+        <w:p>
+          <w:pPr>
+            <w:tabs>
+              <w:tab w:val="right" w:pos="9637.795275590554"/>
+            </w:tabs>
+            <w:spacing w:before="200" w:line="240" w:lineRule="auto"/>
+            <w:ind w:left="0" w:firstLine="0"/>
+            <w:rPr>
+              <w:rFonts w:ascii="Verdana" w:cs="Verdana" w:eastAsia="Verdana" w:hAnsi="Verdana"/>
+              <w:b w:val="1"/>
+              <w:sz w:val="16"/>
+              <w:szCs w:val="16"/>
+            </w:rPr>
+          </w:pPr>
+          <w:hyperlink w:anchor="_otv9aq61hrbv">
+            <w:r>
+              <w:rPr>
+                <w:rFonts w:ascii="Verdana" w:cs="Verdana" w:eastAsia="Verdana" w:hAnsi="Verdana"/>
+                <w:b w:val="1"/>
+                <w:sz w:val="16"/>
+                <w:szCs w:val="16"/>
+                <w:rtl w:val="0"/>
+              </w:rPr>
+              <w:t xml:space="preserve">Activitat 02</w:t>
+            </w:r>
+          </w:hyperlink>
+          <w:r>
+            <w:rPr>
+              <w:rFonts w:ascii="Verdana" w:cs="Verdana" w:eastAsia="Verdana" w:hAnsi="Verdana"/>
+              <w:b w:val="1"/>
+              <w:sz w:val="16"/>
+              <w:szCs w:val="16"/>
+              <w:rtl w:val="0"/>
+            </w:rPr>
+            <w:tab/>
+          </w:r>
+          <w:r>
+            <w:fldChar w:fldCharType="begin"/>
+            <w:instrText xml:space="preserve"> PAGEREF _otv9aq61hrbv \h </w:instrText>
+            <w:fldChar w:fldCharType="separate"/>
+          </w:r>
+          <w:r>
+            <w:rPr>
+              <w:rFonts w:ascii="Verdana" w:cs="Verdana" w:eastAsia="Verdana" w:hAnsi="Verdana"/>
+              <w:b w:val="1"/>
+              <w:sz w:val="16"/>
+              <w:szCs w:val="16"/>
               <w:rtl w:val="0"/>
             </w:rPr>
             <w:t xml:space="preserve">4</w:t>
@@ -1175,7 +1179,7 @@
                 <w:vertAlign w:val="baseline"/>
                 <w:rtl w:val="0"/>
               </w:rPr>
-              <w:t xml:space="preserve">Activitat 02</w:t>
+              <w:t xml:space="preserve">Activitat 03</w:t>
             </w:r>
           </w:hyperlink>
           <w:r>
@@ -1240,7 +1244,7 @@
               <w:szCs w:val="16"/>
             </w:rPr>
           </w:pPr>
-          <w:hyperlink w:anchor="_kq238o4n7aac">
+          <w:hyperlink w:anchor="_fg1c18ewwdw6">
             <w:r>
               <w:rPr>
                 <w:rFonts w:ascii="Verdana" w:cs="Verdana" w:eastAsia="Verdana" w:hAnsi="Verdana"/>
@@ -1249,7 +1253,7 @@
                 <w:szCs w:val="16"/>
                 <w:rtl w:val="0"/>
               </w:rPr>
-              <w:t xml:space="preserve">Activitat 03</w:t>
+              <w:t xml:space="preserve">Activitat 04</w:t>
             </w:r>
           </w:hyperlink>
           <w:r>
@@ -1264,7 +1268,7 @@
           </w:r>
           <w:r>
             <w:fldChar w:fldCharType="begin"/>
-            <w:instrText xml:space="preserve"> PAGEREF _kq238o4n7aac \h </w:instrText>
+            <w:instrText xml:space="preserve"> PAGEREF _fg1c18ewwdw6 \h </w:instrText>
             <w:fldChar w:fldCharType="separate"/>
           </w:r>
           <w:r>
@@ -1511,33 +1515,15 @@
       <w:pPr>
         <w:pageBreakBefore w:val="0"/>
         <w:spacing w:after="0" w:before="0" w:lineRule="auto"/>
-        <w:jc w:val="left"/>
+        <w:jc w:val="right"/>
+        <w:rPr/>
+      </w:pPr>
+      <w:r>
         <w:rPr>
           <w:smallCaps w:val="1"/>
           <w:color w:val="336633"/>
           <w:sz w:val="32"/>
           <w:szCs w:val="32"/>
-        </w:rPr>
-      </w:pPr>
-      <w:r>
-        <w:rPr>
-          <w:rtl w:val="0"/>
-        </w:rPr>
-      </w:r>
-    </w:p>
-    <w:p>
-      <w:pPr>
-        <w:pageBreakBefore w:val="0"/>
-        <w:spacing w:after="0" w:before="0" w:lineRule="auto"/>
-        <w:jc w:val="right"/>
-        <w:rPr/>
-      </w:pPr>
-      <w:r>
-        <w:rPr>
-          <w:smallCaps w:val="1"/>
-          <w:color w:val="336633"/>
-          <w:sz w:val="32"/>
-          <w:szCs w:val="32"/>
           <w:rtl w:val="0"/>
         </w:rPr>
         <w:t xml:space="preserve">UD07. Activitats avaluables 01 (Presencial)</w:t>
@@ -1554,7 +1540,7 @@
         <w:pageBreakBefore w:val="0"/>
         <w:numPr>
           <w:ilvl w:val="0"/>
-          <w:numId w:val="4"/>
+          <w:numId w:val="8"/>
         </w:numPr>
         <w:ind w:left="432"/>
       </w:pPr>
@@ -1657,7 +1643,7 @@
         <w:pageBreakBefore w:val="0"/>
         <w:numPr>
           <w:ilvl w:val="0"/>
-          <w:numId w:val="4"/>
+          <w:numId w:val="8"/>
         </w:numPr>
         <w:ind w:left="432"/>
       </w:pPr>
@@ -1674,7 +1660,7 @@
       <w:pPr>
         <w:numPr>
           <w:ilvl w:val="0"/>
-          <w:numId w:val="2"/>
+          <w:numId w:val="4"/>
         </w:numPr>
         <w:spacing w:after="0" w:afterAutospacing="0"/>
         <w:ind w:left="720" w:hanging="360"/>
@@ -1693,7 +1679,7 @@
       <w:pPr>
         <w:numPr>
           <w:ilvl w:val="1"/>
-          <w:numId w:val="2"/>
+          <w:numId w:val="4"/>
         </w:numPr>
         <w:spacing w:after="0" w:afterAutospacing="0" w:before="0" w:beforeAutospacing="0"/>
         <w:ind w:left="1440" w:hanging="360"/>
@@ -1712,7 +1698,7 @@
       <w:pPr>
         <w:numPr>
           <w:ilvl w:val="0"/>
-          <w:numId w:val="2"/>
+          <w:numId w:val="4"/>
         </w:numPr>
         <w:spacing w:after="0" w:afterAutospacing="0" w:before="0" w:beforeAutospacing="0"/>
         <w:ind w:left="720" w:hanging="360"/>
@@ -1731,7 +1717,7 @@
       <w:pPr>
         <w:numPr>
           <w:ilvl w:val="1"/>
-          <w:numId w:val="2"/>
+          <w:numId w:val="4"/>
         </w:numPr>
         <w:spacing w:after="0" w:afterAutospacing="0" w:before="0" w:beforeAutospacing="0"/>
         <w:ind w:left="1440" w:hanging="360"/>
@@ -1750,7 +1736,7 @@
       <w:pPr>
         <w:numPr>
           <w:ilvl w:val="1"/>
-          <w:numId w:val="2"/>
+          <w:numId w:val="4"/>
         </w:numPr>
         <w:spacing w:after="0" w:afterAutospacing="0" w:before="0" w:beforeAutospacing="0"/>
         <w:ind w:left="1440" w:hanging="360"/>
@@ -1769,7 +1755,7 @@
       <w:pPr>
         <w:numPr>
           <w:ilvl w:val="1"/>
-          <w:numId w:val="2"/>
+          <w:numId w:val="4"/>
         </w:numPr>
         <w:spacing w:after="0" w:afterAutospacing="0" w:before="0" w:beforeAutospacing="0"/>
         <w:ind w:left="1440" w:hanging="360"/>
@@ -1788,7 +1774,7 @@
       <w:pPr>
         <w:numPr>
           <w:ilvl w:val="1"/>
-          <w:numId w:val="2"/>
+          <w:numId w:val="4"/>
         </w:numPr>
         <w:spacing w:after="0" w:afterAutospacing="0" w:before="0" w:beforeAutospacing="0"/>
         <w:ind w:left="1440" w:hanging="360"/>
@@ -1807,7 +1793,7 @@
       <w:pPr>
         <w:numPr>
           <w:ilvl w:val="0"/>
-          <w:numId w:val="2"/>
+          <w:numId w:val="4"/>
         </w:numPr>
         <w:spacing w:after="0" w:afterAutospacing="0" w:before="0" w:beforeAutospacing="0"/>
         <w:ind w:left="720" w:hanging="360"/>
@@ -1826,7 +1812,7 @@
       <w:pPr>
         <w:numPr>
           <w:ilvl w:val="0"/>
-          <w:numId w:val="2"/>
+          <w:numId w:val="4"/>
         </w:numPr>
         <w:spacing w:after="0" w:afterAutospacing="0" w:before="0" w:beforeAutospacing="0"/>
         <w:ind w:left="720" w:hanging="360"/>
@@ -1845,7 +1831,7 @@
       <w:pPr>
         <w:numPr>
           <w:ilvl w:val="1"/>
-          <w:numId w:val="2"/>
+          <w:numId w:val="4"/>
         </w:numPr>
         <w:spacing w:after="0" w:afterAutospacing="0" w:before="0" w:beforeAutospacing="0"/>
         <w:ind w:left="1440" w:hanging="360"/>
@@ -1942,7 +1928,7 @@
         <w:pStyle w:val="Heading1"/>
         <w:numPr>
           <w:ilvl w:val="0"/>
-          <w:numId w:val="4"/>
+          <w:numId w:val="8"/>
         </w:numPr>
         <w:ind w:left="432"/>
       </w:pPr>
@@ -2036,14 +2022,13 @@
     <w:p>
       <w:pPr>
         <w:pStyle w:val="Heading1"/>
-        <w:pageBreakBefore w:val="0"/>
         <w:numPr>
           <w:ilvl w:val="0"/>
-          <w:numId w:val="4"/>
+          <w:numId w:val="8"/>
         </w:numPr>
         <w:ind w:left="432"/>
       </w:pPr>
-      <w:bookmarkStart w:colFirst="0" w:colLast="0" w:name="_42r7h17vh8ep" w:id="4"/>
+      <w:bookmarkStart w:colFirst="0" w:colLast="0" w:name="_ahjbpqqme8e0" w:id="4"/>
       <w:bookmarkEnd w:id="4"/>
       <w:r>
         <w:rPr>
@@ -2057,11 +2042,11 @@
         <w:pStyle w:val="Heading1"/>
         <w:numPr>
           <w:ilvl w:val="1"/>
-          <w:numId w:val="4"/>
+          <w:numId w:val="8"/>
         </w:numPr>
         <w:ind w:left="576"/>
       </w:pPr>
-      <w:bookmarkStart w:colFirst="0" w:colLast="0" w:name="_ahjbpqqme8e0" w:id="5"/>
+      <w:bookmarkStart w:colFirst="0" w:colLast="0" w:name="_e7zw8g47p2sa" w:id="5"/>
       <w:bookmarkEnd w:id="5"/>
       <w:r>
         <w:rPr>
@@ -2079,6 +2064,251 @@
           <w:rtl w:val="0"/>
         </w:rPr>
         <w:t xml:space="preserve">Modifica l’exemple més senzill de la llista de tasques de forma que:</w:t>
+      </w:r>
+    </w:p>
+    <w:p>
+      <w:pPr>
+        <w:numPr>
+          <w:ilvl w:val="0"/>
+          <w:numId w:val="9"/>
+        </w:numPr>
+        <w:spacing w:after="0" w:afterAutospacing="0"/>
+        <w:ind w:left="720" w:hanging="360"/>
+        <w:rPr>
+          <w:smallCaps w:val="0"/>
+          <w:color w:val="000000"/>
+          <w:sz w:val="24"/>
+          <w:szCs w:val="24"/>
+        </w:rPr>
+      </w:pPr>
+      <w:r>
+        <w:rPr>
+          <w:rtl w:val="0"/>
+        </w:rPr>
+        <w:t xml:space="preserve">Tinga una nova vista per veure les tasques en format “Kanban”.</w:t>
+      </w:r>
+    </w:p>
+    <w:p>
+      <w:pPr>
+        <w:numPr>
+          <w:ilvl w:val="0"/>
+          <w:numId w:val="9"/>
+        </w:numPr>
+        <w:spacing w:before="0" w:beforeAutospacing="0"/>
+        <w:ind w:left="720" w:hanging="360"/>
+        <w:rPr>
+          <w:smallCaps w:val="0"/>
+          <w:color w:val="000000"/>
+          <w:sz w:val="24"/>
+          <w:szCs w:val="24"/>
+        </w:rPr>
+      </w:pPr>
+      <w:r>
+        <w:rPr>
+          <w:rtl w:val="0"/>
+        </w:rPr>
+        <w:t xml:space="preserve">Modifica les tasques per tindre una data assignada i crea una nova vista per veure en una vista “Calendar” la data assignada.</w:t>
+      </w:r>
+    </w:p>
+    <w:p>
+      <w:pPr>
+        <w:pStyle w:val="Heading1"/>
+        <w:numPr>
+          <w:ilvl w:val="1"/>
+          <w:numId w:val="8"/>
+        </w:numPr>
+        <w:ind w:left="576"/>
+      </w:pPr>
+      <w:bookmarkStart w:colFirst="0" w:colLast="0" w:name="_otv9aq61hrbv" w:id="6"/>
+      <w:bookmarkEnd w:id="6"/>
+      <w:r>
+        <w:rPr>
+          <w:rtl w:val="0"/>
+        </w:rPr>
+        <w:t xml:space="preserve">Activitat 02</w:t>
+      </w:r>
+    </w:p>
+    <w:p>
+      <w:pPr>
+        <w:rPr/>
+      </w:pPr>
+      <w:r>
+        <w:rPr>
+          <w:rtl w:val="0"/>
+        </w:rPr>
+        <w:t xml:space="preserve">Amplia el mòdul de l’exemple de biblioteca de còmics de forma que:</w:t>
+      </w:r>
+    </w:p>
+    <w:p>
+      <w:pPr>
+        <w:numPr>
+          <w:ilvl w:val="0"/>
+          <w:numId w:val="3"/>
+        </w:numPr>
+        <w:spacing w:after="0" w:afterAutospacing="0"/>
+        <w:ind w:left="720" w:hanging="360"/>
+        <w:rPr>
+          <w:smallCaps w:val="0"/>
+          <w:color w:val="000000"/>
+          <w:sz w:val="24"/>
+          <w:szCs w:val="24"/>
+        </w:rPr>
+      </w:pPr>
+      <w:r>
+        <w:rPr>
+          <w:rtl w:val="0"/>
+        </w:rPr>
+        <w:t xml:space="preserve">Incloure la possibilitat de gestionar socis, emmagatzemam nom, cognom e identificador.</w:t>
+      </w:r>
+    </w:p>
+    <w:p>
+      <w:pPr>
+        <w:numPr>
+          <w:ilvl w:val="0"/>
+          <w:numId w:val="3"/>
+        </w:numPr>
+        <w:spacing w:after="0" w:afterAutospacing="0" w:before="0" w:beforeAutospacing="0"/>
+        <w:ind w:left="720" w:hanging="360"/>
+        <w:rPr>
+          <w:smallCaps w:val="0"/>
+          <w:color w:val="000000"/>
+          <w:sz w:val="24"/>
+          <w:szCs w:val="24"/>
+        </w:rPr>
+      </w:pPr>
+      <w:r>
+        <w:rPr>
+          <w:rtl w:val="0"/>
+        </w:rPr>
+        <w:t xml:space="preserve">Introduïu la possibilitat que hi haja exemplars de còmics per prestar.</w:t>
+      </w:r>
+    </w:p>
+    <w:p>
+      <w:pPr>
+        <w:numPr>
+          <w:ilvl w:val="1"/>
+          <w:numId w:val="3"/>
+        </w:numPr>
+        <w:spacing w:after="0" w:afterAutospacing="0" w:before="0" w:beforeAutospacing="0"/>
+        <w:ind w:left="1440" w:hanging="360"/>
+        <w:rPr>
+          <w:smallCaps w:val="0"/>
+          <w:color w:val="000000"/>
+          <w:sz w:val="24"/>
+          <w:szCs w:val="24"/>
+        </w:rPr>
+      </w:pPr>
+      <w:r>
+        <w:rPr>
+          <w:rtl w:val="0"/>
+        </w:rPr>
+        <w:t xml:space="preserve">El model de còmic actual ha de servir com referència de la informació del còmic. A banda d’aquest model, jaureu de plantejar un nou model per a indicar exemplars de préstec d’eixe còmic. </w:t>
+      </w:r>
+    </w:p>
+    <w:p>
+      <w:pPr>
+        <w:numPr>
+          <w:ilvl w:val="1"/>
+          <w:numId w:val="3"/>
+        </w:numPr>
+        <w:spacing w:after="0" w:afterAutospacing="0" w:before="0" w:beforeAutospacing="0"/>
+        <w:ind w:left="1440" w:hanging="360"/>
+        <w:rPr>
+          <w:smallCaps w:val="0"/>
+          <w:color w:val="000000"/>
+          <w:sz w:val="24"/>
+          <w:szCs w:val="24"/>
+        </w:rPr>
+      </w:pPr>
+      <w:r>
+        <w:rPr>
+          <w:rtl w:val="0"/>
+        </w:rPr>
+        <w:t xml:space="preserve">Aquests exemplars de préstec hauran de controlar només a qui estan prestats i la data d’inici i data de final del préstec. No cal tindre un històric de préstecs, només qui té el còmic en cada moment, quan se l’ha prestat i la data prevista de tornada.</w:t>
+      </w:r>
+    </w:p>
+    <w:p>
+      <w:pPr>
+        <w:numPr>
+          <w:ilvl w:val="2"/>
+          <w:numId w:val="3"/>
+        </w:numPr>
+        <w:spacing w:after="0" w:afterAutospacing="0" w:before="0" w:beforeAutospacing="0"/>
+        <w:ind w:left="2160" w:hanging="360"/>
+        <w:rPr>
+          <w:smallCaps w:val="0"/>
+          <w:color w:val="000000"/>
+          <w:sz w:val="24"/>
+          <w:szCs w:val="24"/>
+        </w:rPr>
+      </w:pPr>
+      <w:r>
+        <w:rPr>
+          <w:rtl w:val="0"/>
+        </w:rPr>
+        <w:t xml:space="preserve">La data de préstec no pot ser posterior al dia de hui.</w:t>
+      </w:r>
+    </w:p>
+    <w:p>
+      <w:pPr>
+        <w:numPr>
+          <w:ilvl w:val="2"/>
+          <w:numId w:val="3"/>
+        </w:numPr>
+        <w:spacing w:before="0" w:beforeAutospacing="0"/>
+        <w:ind w:left="2160" w:hanging="360"/>
+        <w:rPr>
+          <w:smallCaps w:val="0"/>
+          <w:color w:val="000000"/>
+          <w:sz w:val="24"/>
+          <w:szCs w:val="24"/>
+        </w:rPr>
+      </w:pPr>
+      <w:r>
+        <w:rPr>
+          <w:rtl w:val="0"/>
+        </w:rPr>
+        <w:t xml:space="preserve">La data prevista de tornada no pot ser anterior al dia de hui.</w:t>
+      </w:r>
+    </w:p>
+    <w:p>
+      <w:pPr>
+        <w:pStyle w:val="Heading1"/>
+        <w:numPr>
+          <w:ilvl w:val="1"/>
+          <w:numId w:val="8"/>
+        </w:numPr>
+        <w:ind w:left="576"/>
+      </w:pPr>
+      <w:bookmarkStart w:colFirst="0" w:colLast="0" w:name="_wufktuxm239f" w:id="7"/>
+      <w:bookmarkEnd w:id="7"/>
+      <w:r>
+        <w:rPr>
+          <w:rtl w:val="0"/>
+        </w:rPr>
+        <w:t xml:space="preserve">Activitat 03</w:t>
+      </w:r>
+    </w:p>
+    <w:p>
+      <w:pPr>
+        <w:rPr/>
+      </w:pPr>
+      <w:r>
+        <w:rPr>
+          <w:rtl w:val="0"/>
+        </w:rPr>
+        <w:t xml:space="preserve">Crea un mòdul per a gestionar pacients i metges d’un hospital.</w:t>
+      </w:r>
+    </w:p>
+    <w:p>
+      <w:pPr>
+        <w:rPr/>
+      </w:pPr>
+      <w:r>
+        <w:rPr>
+          <w:rtl w:val="0"/>
+        </w:rPr>
+        <w:t xml:space="preserve">Per cada pacient, tindrem un model amb les següents dades:</w:t>
       </w:r>
     </w:p>
     <w:p>
@@ -2100,7 +2330,7 @@
         <w:rPr>
           <w:rtl w:val="0"/>
         </w:rPr>
-        <w:t xml:space="preserve">Tinga una nova vista per veure les tasques en format “Kanban”.</w:t>
+        <w:t xml:space="preserve">Nom i cognoms del pacient.</w:t>
       </w:r>
     </w:p>
     <w:p>
@@ -2122,26 +2352,113 @@
         <w:rPr>
           <w:rtl w:val="0"/>
         </w:rPr>
-        <w:t xml:space="preserve">Modifica les tasques per tindre una data assignada i crea una nova vista per veure en una vista “Calendar” la data assignada.</w:t>
+        <w:t xml:space="preserve">Símptomes.</w:t>
+      </w:r>
+    </w:p>
+    <w:p>
+      <w:pPr>
+        <w:rPr/>
+      </w:pPr>
+      <w:r>
+        <w:rPr>
+          <w:rtl w:val="0"/>
+        </w:rPr>
+        <w:t xml:space="preserve">Per cada metge, tindrem un model amb les següents dades:</w:t>
+      </w:r>
+    </w:p>
+    <w:p>
+      <w:pPr>
+        <w:numPr>
+          <w:ilvl w:val="0"/>
+          <w:numId w:val="5"/>
+        </w:numPr>
+        <w:spacing w:after="0" w:afterAutospacing="0"/>
+        <w:ind w:left="720" w:hanging="360"/>
+        <w:rPr>
+          <w:smallCaps w:val="0"/>
+          <w:color w:val="000000"/>
+          <w:sz w:val="24"/>
+          <w:szCs w:val="24"/>
+        </w:rPr>
+      </w:pPr>
+      <w:r>
+        <w:rPr>
+          <w:rtl w:val="0"/>
+        </w:rPr>
+        <w:t xml:space="preserve">Nom i cognoms del metge.</w:t>
+      </w:r>
+    </w:p>
+    <w:p>
+      <w:pPr>
+        <w:numPr>
+          <w:ilvl w:val="0"/>
+          <w:numId w:val="5"/>
+        </w:numPr>
+        <w:spacing w:before="0" w:beforeAutospacing="0"/>
+        <w:ind w:left="720" w:hanging="360"/>
+        <w:rPr>
+          <w:smallCaps w:val="0"/>
+          <w:color w:val="000000"/>
+          <w:sz w:val="24"/>
+          <w:szCs w:val="24"/>
+        </w:rPr>
+      </w:pPr>
+      <w:r>
+        <w:rPr>
+          <w:rtl w:val="0"/>
+        </w:rPr>
+        <w:t xml:space="preserve">Número de col·legiat.</w:t>
+      </w:r>
+    </w:p>
+    <w:p>
+      <w:pPr>
+        <w:rPr/>
+      </w:pPr>
+      <w:r>
+        <w:rPr>
+          <w:rtl w:val="0"/>
+        </w:rPr>
+        <w:t xml:space="preserve">Per cada vegada que un metge ha atés a un pacient, tindrem un model indicant el diagnòstic.</w:t>
+      </w:r>
+    </w:p>
+    <w:p>
+      <w:pPr>
+        <w:rPr/>
+      </w:pPr>
+      <w:r>
+        <w:rPr>
+          <w:rtl w:val="0"/>
+        </w:rPr>
+        <w:t xml:space="preserve">Un pacient pot haver sigut atés per diversos metges i un metge pot haver atés a diversos pacients.</w:t>
+      </w:r>
+    </w:p>
+    <w:p>
+      <w:pPr>
+        <w:rPr/>
+      </w:pPr>
+      <w:r>
+        <w:rPr>
+          <w:rtl w:val="0"/>
+        </w:rPr>
+        <w:t xml:space="preserve">Implementa els models i les vistes que cregues adequades per als 3 models.</w:t>
       </w:r>
     </w:p>
     <w:p>
       <w:pPr>
         <w:pStyle w:val="Heading1"/>
-        <w:pageBreakBefore w:val="0"/>
         <w:numPr>
           <w:ilvl w:val="1"/>
-          <w:numId w:val="4"/>
+          <w:numId w:val="8"/>
         </w:numPr>
         <w:ind w:left="576"/>
       </w:pPr>
-      <w:bookmarkStart w:colFirst="0" w:colLast="0" w:name="_otv9aq61hrbv" w:id="6"/>
-      <w:bookmarkEnd w:id="6"/>
-      <w:r>
-        <w:rPr>
-          <w:rtl w:val="0"/>
-        </w:rPr>
-        <w:t xml:space="preserve">Activitat 02</w:t>
+      <w:bookmarkStart w:colFirst="0" w:colLast="0" w:name="_fg1c18ewwdw6" w:id="8"/>
+      <w:bookmarkEnd w:id="8"/>
+      <w:r>
+        <w:rPr>
+          <w:rtl w:val="0"/>
+        </w:rPr>
+        <w:t xml:space="preserve">Activitat 04</w:t>
       </w:r>
     </w:p>
     <w:p>
@@ -2152,7 +2469,7 @@
         <w:rPr>
           <w:rtl w:val="0"/>
         </w:rPr>
-        <w:t xml:space="preserve">Amplia el mòdul de l’exemple de biblioteca de còmics de forma que:</w:t>
+        <w:t xml:space="preserve">Fes un mòdul d’Odoo que represente els nostres estudis de cicles formatius a un institut:</w:t>
       </w:r>
     </w:p>
     <w:p>
@@ -2164,14 +2481,17 @@
         <w:spacing w:after="0" w:afterAutospacing="0"/>
         <w:ind w:left="720" w:hanging="360"/>
         <w:rPr>
-          <w:u w:val="none"/>
-        </w:rPr>
-      </w:pPr>
-      <w:r>
-        <w:rPr>
-          <w:rtl w:val="0"/>
-        </w:rPr>
-        <w:t xml:space="preserve">Incloure la possibilitat de gestionar socis, emmagatzemam nom, cognom e identificador.</w:t>
+          <w:smallCaps w:val="0"/>
+          <w:color w:val="000000"/>
+          <w:sz w:val="24"/>
+          <w:szCs w:val="24"/>
+        </w:rPr>
+      </w:pPr>
+      <w:r>
+        <w:rPr>
+          <w:rtl w:val="0"/>
+        </w:rPr>
+        <w:t xml:space="preserve">Model Cicle formatiu. Cada instància representa a un cicle formatiu en un institut. Un cicle té un o més mòduls associats-</w:t>
       </w:r>
     </w:p>
     <w:p>
@@ -2183,90 +2503,61 @@
         <w:spacing w:after="0" w:afterAutospacing="0" w:before="0" w:beforeAutospacing="0"/>
         <w:ind w:left="720" w:hanging="360"/>
         <w:rPr>
-          <w:u w:val="none"/>
-        </w:rPr>
-      </w:pPr>
-      <w:r>
-        <w:rPr>
-          <w:rtl w:val="0"/>
-        </w:rPr>
-        <w:t xml:space="preserve">Introduïu la possibilitat que hi haja exemplars de còmics per prestar.</w:t>
+          <w:smallCaps w:val="0"/>
+          <w:color w:val="000000"/>
+          <w:sz w:val="24"/>
+          <w:szCs w:val="24"/>
+        </w:rPr>
+      </w:pPr>
+      <w:r>
+        <w:rPr>
+          <w:rtl w:val="0"/>
+        </w:rPr>
+        <w:t xml:space="preserve">Model Mòdul. Cada“mòdul” estarà relacionat amb cicles formatius (al que pertany), alumnes matriculats i professor que ho imparteix.</w:t>
       </w:r>
     </w:p>
     <w:p>
       <w:pPr>
         <w:numPr>
-          <w:ilvl w:val="1"/>
+          <w:ilvl w:val="0"/>
           <w:numId w:val="6"/>
         </w:numPr>
         <w:spacing w:after="0" w:afterAutospacing="0" w:before="0" w:beforeAutospacing="0"/>
-        <w:ind w:left="1440" w:hanging="360"/>
-        <w:rPr>
-          <w:u w:val="none"/>
-        </w:rPr>
-      </w:pPr>
-      <w:r>
-        <w:rPr>
-          <w:rtl w:val="0"/>
-        </w:rPr>
-        <w:t xml:space="preserve">El model de còmic actual ha de servir com referència de la informació del còmic. A banda d’aquest model, jaureu de plantejar un nou model per a indicar exemplars de préstec d’eixe còmic. </w:t>
+        <w:ind w:left="720" w:hanging="360"/>
+        <w:rPr>
+          <w:smallCaps w:val="0"/>
+          <w:color w:val="000000"/>
+          <w:sz w:val="24"/>
+          <w:szCs w:val="24"/>
+        </w:rPr>
+      </w:pPr>
+      <w:r>
+        <w:rPr>
+          <w:rtl w:val="0"/>
+        </w:rPr>
+        <w:t xml:space="preserve">Model Alumne. Relacionat amb els mòduls que te matriculat.</w:t>
       </w:r>
     </w:p>
     <w:p>
       <w:pPr>
         <w:numPr>
-          <w:ilvl w:val="1"/>
-          <w:numId w:val="6"/>
-        </w:numPr>
-        <w:spacing w:after="0" w:afterAutospacing="0" w:before="0" w:beforeAutospacing="0"/>
-        <w:ind w:left="1440" w:hanging="360"/>
-        <w:rPr>
-          <w:u w:val="none"/>
-        </w:rPr>
-      </w:pPr>
-      <w:r>
-        <w:rPr>
-          <w:rtl w:val="0"/>
-        </w:rPr>
-        <w:t xml:space="preserve">Aquests exemplars de préstec hauran de controlar només a qui estan prestats i la data d’inici i data de final del préstec. No cal tindre un històric de préstecs, només qui té el còmic en cada moment, quan se l’ha prestat i la data prevista de tornada.</w:t>
-      </w:r>
-    </w:p>
-    <w:p>
-      <w:pPr>
-        <w:numPr>
-          <w:ilvl w:val="2"/>
-          <w:numId w:val="6"/>
-        </w:numPr>
-        <w:spacing w:after="0" w:afterAutospacing="0" w:before="0" w:beforeAutospacing="0"/>
-        <w:ind w:left="2160" w:hanging="360"/>
-        <w:rPr>
-          <w:u w:val="none"/>
-        </w:rPr>
-      </w:pPr>
-      <w:r>
-        <w:rPr>
-          <w:rtl w:val="0"/>
-        </w:rPr>
-        <w:t xml:space="preserve">La data de préstec no pot ser posterior al dia de hui.</w:t>
-      </w:r>
-    </w:p>
-    <w:p>
-      <w:pPr>
-        <w:numPr>
-          <w:ilvl w:val="2"/>
+          <w:ilvl w:val="0"/>
           <w:numId w:val="6"/>
         </w:numPr>
         <w:spacing w:before="0" w:beforeAutospacing="0"/>
-        <w:ind w:left="2160" w:hanging="360"/>
-        <w:rPr>
-          <w:u w:val="none"/>
-        </w:rPr>
-      </w:pPr>
-      <w:r>
-        <w:rPr>
-          <w:rtl w:val="0"/>
-        </w:rPr>
-        <w:t xml:space="preserve">La data prevista de tornada no pot ser anterior al dia de hui.</w:t>
+        <w:ind w:left="720" w:hanging="360"/>
+        <w:rPr>
+          <w:smallCaps w:val="0"/>
+          <w:color w:val="000000"/>
+          <w:sz w:val="24"/>
+          <w:szCs w:val="24"/>
+        </w:rPr>
+      </w:pPr>
+      <w:r>
+        <w:rPr>
+          <w:rtl w:val="0"/>
+        </w:rPr>
+        <w:t xml:space="preserve">Model Professor. Relacionat amb els mòduls que imparteix.</w:t>
       </w:r>
     </w:p>
     <w:p>
@@ -2277,30 +2568,62 @@
         <w:rPr>
           <w:rtl w:val="0"/>
         </w:rPr>
-      </w:r>
-    </w:p>
-    <w:p>
-      <w:pPr>
-        <w:pStyle w:val="Heading1"/>
+        <w:t xml:space="preserve">Implementa els models, les relacions necessàries i les vistes que cregues adequades per als 4 models.</w:t>
+      </w:r>
+    </w:p>
+    <w:p>
+      <w:pPr>
+        <w:rPr/>
+      </w:pPr>
+      <w:r>
+        <w:rPr>
+          <w:rtl w:val="0"/>
+        </w:rPr>
+        <w:t xml:space="preserve">Una vegada en funcionament l’aplicació, volem que implementes la següent configuració de seguretat:</w:t>
+      </w:r>
+    </w:p>
+    <w:p>
+      <w:pPr>
         <w:numPr>
-          <w:ilvl w:val="1"/>
-          <w:numId w:val="4"/>
+          <w:ilvl w:val="0"/>
+          <w:numId w:val="2"/>
         </w:numPr>
-        <w:ind w:left="576"/>
-        <w:rPr>
-          <w:smallCaps w:val="1"/>
-          <w:color w:val="669966"/>
-          <w:sz w:val="28"/>
-          <w:szCs w:val="28"/>
-        </w:rPr>
-      </w:pPr>
-      <w:bookmarkStart w:colFirst="0" w:colLast="0" w:name="_wufktuxm239f" w:id="7"/>
-      <w:bookmarkEnd w:id="7"/>
-      <w:r>
-        <w:rPr>
-          <w:rtl w:val="0"/>
-        </w:rPr>
-        <w:t xml:space="preserve">Activitat 03</w:t>
+        <w:spacing w:after="0" w:afterAutospacing="0"/>
+        <w:ind w:left="720" w:hanging="360"/>
+        <w:rPr>
+          <w:smallCaps w:val="0"/>
+          <w:color w:val="000000"/>
+          <w:sz w:val="24"/>
+          <w:szCs w:val="24"/>
+        </w:rPr>
+      </w:pPr>
+      <w:r>
+        <w:rPr>
+          <w:rtl w:val="0"/>
+        </w:rPr>
+        <w:t xml:space="preserve">Els usuaris amb el rol “Director” podran modificar els registres dels models anteriors.</w:t>
+      </w:r>
+    </w:p>
+    <w:p>
+      <w:pPr>
+        <w:numPr>
+          <w:ilvl w:val="0"/>
+          <w:numId w:val="2"/>
+        </w:numPr>
+        <w:spacing w:before="0" w:beforeAutospacing="0"/>
+        <w:ind w:left="720" w:hanging="360"/>
+        <w:rPr>
+          <w:smallCaps w:val="0"/>
+          <w:color w:val="000000"/>
+          <w:sz w:val="24"/>
+          <w:szCs w:val="24"/>
+        </w:rPr>
+      </w:pPr>
+      <w:r>
+        <w:rPr>
+          <w:rtl w:val="0"/>
+        </w:rPr>
+        <w:t xml:space="preserve">A més del director, els únics usuaris que podran veure les dades dels professors (en mode lectura) seran els usuaris amb rol “Professor”. </w:t>
       </w:r>
     </w:p>
     <w:p>
@@ -2311,18 +2634,22 @@
         <w:rPr>
           <w:rtl w:val="0"/>
         </w:rPr>
-        <w:t xml:space="preserve">Crea un mòdul per a gestionar la llista d’espera d’urgències d’un hospital.</w:t>
-      </w:r>
-    </w:p>
-    <w:p>
-      <w:pPr>
-        <w:rPr/>
-      </w:pPr>
-      <w:r>
-        <w:rPr>
-          <w:rtl w:val="0"/>
-        </w:rPr>
-        <w:t xml:space="preserve">Per cada persona en la llista d’espera, tindrem un model amb les següents dades:</w:t>
+      </w:r>
+    </w:p>
+    <w:p>
+      <w:pPr>
+        <w:rPr>
+          <w:b w:val="1"/>
+          <w:u w:val="single"/>
+        </w:rPr>
+      </w:pPr>
+      <w:r>
+        <w:rPr>
+          <w:b w:val="1"/>
+          <w:u w:val="single"/>
+          <w:rtl w:val="0"/>
+        </w:rPr>
+        <w:t xml:space="preserve">Pot ajudar-te:</w:t>
       </w:r>
     </w:p>
     <w:p>
@@ -2334,14 +2661,48 @@
         <w:spacing w:after="0" w:afterAutospacing="0"/>
         <w:ind w:left="720" w:hanging="360"/>
         <w:rPr>
-          <w:u w:val="none"/>
-        </w:rPr>
-      </w:pPr>
-      <w:r>
-        <w:rPr>
-          <w:rtl w:val="0"/>
-        </w:rPr>
-        <w:t xml:space="preserve">Nom i cognoms de la persona.</w:t>
+          <w:smallCaps w:val="0"/>
+          <w:color w:val="000000"/>
+          <w:sz w:val="24"/>
+          <w:szCs w:val="24"/>
+        </w:rPr>
+      </w:pPr>
+      <w:r>
+        <w:rPr>
+          <w:rtl w:val="0"/>
+        </w:rPr>
+        <w:t xml:space="preserve">Permisos en Odoo:</w:t>
+      </w:r>
+    </w:p>
+    <w:p>
+      <w:pPr>
+        <w:numPr>
+          <w:ilvl w:val="1"/>
+          <w:numId w:val="7"/>
+        </w:numPr>
+        <w:spacing w:after="0" w:afterAutospacing="0" w:before="0" w:beforeAutospacing="0"/>
+        <w:ind w:left="1440" w:hanging="360"/>
+        <w:rPr>
+          <w:smallCaps w:val="0"/>
+          <w:color w:val="000000"/>
+          <w:sz w:val="24"/>
+          <w:szCs w:val="24"/>
+        </w:rPr>
+      </w:pPr>
+      <w:hyperlink r:id="rId9">
+        <w:r>
+          <w:rPr>
+            <w:color w:val="1155cc"/>
+            <w:u w:val="single"/>
+            <w:rtl w:val="0"/>
+          </w:rPr>
+          <w:t xml:space="preserve">https://www.odoo.com/documentation/14.0/es/developer/howtos/rdtraining/05_securityintro.html</w:t>
+        </w:r>
+      </w:hyperlink>
+      <w:r>
+        <w:rPr>
+          <w:rtl w:val="0"/>
+        </w:rPr>
       </w:r>
     </w:p>
     <w:p>
@@ -2353,200 +2714,55 @@
         <w:spacing w:after="0" w:afterAutospacing="0" w:before="0" w:beforeAutospacing="0"/>
         <w:ind w:left="720" w:hanging="360"/>
         <w:rPr>
-          <w:u w:val="none"/>
-        </w:rPr>
-      </w:pPr>
-      <w:r>
-        <w:rPr>
-          <w:rtl w:val="0"/>
-        </w:rPr>
-        <w:t xml:space="preserve">Símptomes.</w:t>
+          <w:smallCaps w:val="0"/>
+          <w:color w:val="000000"/>
+          <w:sz w:val="24"/>
+          <w:szCs w:val="24"/>
+        </w:rPr>
+      </w:pPr>
+      <w:r>
+        <w:rPr>
+          <w:rtl w:val="0"/>
+        </w:rPr>
+        <w:t xml:space="preserve">Creating security groups</w:t>
       </w:r>
     </w:p>
     <w:p>
       <w:pPr>
         <w:numPr>
-          <w:ilvl w:val="0"/>
-          <w:numId w:val="7"/>
-        </w:numPr>
-        <w:spacing w:after="0" w:afterAutospacing="0" w:before="0" w:beforeAutospacing="0"/>
-        <w:ind w:left="720" w:hanging="360"/>
-        <w:rPr>
-          <w:u w:val="none"/>
-        </w:rPr>
-      </w:pPr>
-      <w:r>
-        <w:rPr>
-          <w:rtl w:val="0"/>
-        </w:rPr>
-        <w:t xml:space="preserve">Estat de l’atenció (Espera triatge, Espera atenció, Atés).</w:t>
-      </w:r>
-    </w:p>
-    <w:p>
-      <w:pPr>
-        <w:numPr>
-          <w:ilvl w:val="0"/>
-          <w:numId w:val="7"/>
-        </w:numPr>
-        <w:spacing w:after="0" w:afterAutospacing="0" w:before="0" w:beforeAutospacing="0"/>
-        <w:ind w:left="720" w:hanging="360"/>
-        <w:rPr>
-          <w:u w:val="none"/>
-        </w:rPr>
-      </w:pPr>
-      <w:r>
-        <w:rPr>
-          <w:rtl w:val="0"/>
-        </w:rPr>
-        <w:t xml:space="preserve">Prioritat triatge (número, a més alt, més prioritat).</w:t>
-      </w:r>
-    </w:p>
-    <w:p>
-      <w:pPr>
-        <w:numPr>
-          <w:ilvl w:val="0"/>
+          <w:ilvl w:val="1"/>
           <w:numId w:val="7"/>
         </w:numPr>
         <w:spacing w:before="0" w:beforeAutospacing="0"/>
-        <w:ind w:left="720" w:hanging="360"/>
-        <w:rPr>
-          <w:u w:val="none"/>
-        </w:rPr>
-      </w:pPr>
-      <w:r>
-        <w:rPr>
-          <w:rtl w:val="0"/>
-        </w:rPr>
-        <w:t xml:space="preserve">Diagnòstic.</w:t>
-      </w:r>
-    </w:p>
-    <w:p>
-      <w:pPr>
-        <w:rPr/>
-      </w:pPr>
-      <w:r>
-        <w:rPr>
-          <w:rtl w:val="0"/>
-        </w:rPr>
-        <w:t xml:space="preserve">Hi haurà 3 rols d’usuari a Odoo: Recepció, Metge triatge i Metge atenció:</w:t>
-      </w:r>
-    </w:p>
-    <w:p>
-      <w:pPr>
-        <w:numPr>
-          <w:ilvl w:val="0"/>
-          <w:numId w:val="3"/>
-        </w:numPr>
-        <w:spacing w:after="0" w:afterAutospacing="0"/>
-        <w:ind w:left="720" w:hanging="360"/>
-        <w:rPr>
-          <w:u w:val="none"/>
-        </w:rPr>
-      </w:pPr>
-      <w:r>
-        <w:rPr>
-          <w:rtl w:val="0"/>
-        </w:rPr>
-        <w:t xml:space="preserve">Recepció (persona que rep als pacients).</w:t>
-      </w:r>
-    </w:p>
-    <w:p>
-      <w:pPr>
-        <w:numPr>
-          <w:ilvl w:val="1"/>
-          <w:numId w:val="3"/>
-        </w:numPr>
-        <w:spacing w:after="0" w:afterAutospacing="0" w:before="0" w:beforeAutospacing="0"/>
         <w:ind w:left="1440" w:hanging="360"/>
         <w:rPr>
-          <w:u w:val="none"/>
-        </w:rPr>
-      </w:pPr>
-      <w:r>
-        <w:rPr>
-          <w:rtl w:val="0"/>
-        </w:rPr>
-        <w:t xml:space="preserve">Tindran una vista on només ells podran entrar. En aquesta vista podran emplenar el nom i cognoms dels usuaris, els símptomes. Aquests pacients creats tindran l’estat “Espera triatge”.</w:t>
-      </w:r>
-    </w:p>
-    <w:p>
-      <w:pPr>
-        <w:numPr>
-          <w:ilvl w:val="0"/>
-          <w:numId w:val="3"/>
-        </w:numPr>
-        <w:spacing w:after="0" w:afterAutospacing="0" w:before="0" w:beforeAutospacing="0"/>
-        <w:ind w:left="720" w:hanging="360"/>
-        <w:rPr>
-          <w:u w:val="none"/>
-        </w:rPr>
-      </w:pPr>
-      <w:r>
-        <w:rPr>
-          <w:rtl w:val="0"/>
-        </w:rPr>
-        <w:t xml:space="preserve">Metge triatge (metge que determina la gravetat d’un pacient).</w:t>
-      </w:r>
-    </w:p>
-    <w:p>
-      <w:pPr>
-        <w:numPr>
-          <w:ilvl w:val="1"/>
-          <w:numId w:val="3"/>
-        </w:numPr>
-        <w:spacing w:after="0" w:afterAutospacing="0" w:before="0" w:beforeAutospacing="0"/>
-        <w:ind w:left="1440" w:hanging="360"/>
-        <w:rPr>
-          <w:u w:val="none"/>
-        </w:rPr>
-      </w:pPr>
-      <w:r>
-        <w:rPr>
-          <w:rtl w:val="0"/>
-        </w:rPr>
-        <w:t xml:space="preserve">Tindrà una vista on només ells podran entrar. En aquesta vista obtindran pacients en estat “Espera triatge” podran indicar la prioritat i canviar l’estat de l’atenció a “Espera atenció”.</w:t>
-      </w:r>
-    </w:p>
-    <w:p>
-      <w:pPr>
-        <w:numPr>
-          <w:ilvl w:val="0"/>
-          <w:numId w:val="3"/>
-        </w:numPr>
-        <w:spacing w:after="0" w:afterAutospacing="0" w:before="0" w:beforeAutospacing="0"/>
-        <w:ind w:left="720" w:hanging="360"/>
-        <w:rPr>
-          <w:u w:val="none"/>
-        </w:rPr>
-      </w:pPr>
-      <w:r>
-        <w:rPr>
-          <w:rtl w:val="0"/>
-        </w:rPr>
-        <w:t xml:space="preserve">Metge atenció (metge que atén pacients).</w:t>
-      </w:r>
-    </w:p>
-    <w:p>
-      <w:pPr>
-        <w:numPr>
-          <w:ilvl w:val="1"/>
-          <w:numId w:val="3"/>
-        </w:numPr>
-        <w:spacing w:before="0" w:beforeAutospacing="0"/>
-        <w:ind w:left="1440" w:hanging="360"/>
-      </w:pPr>
-      <w:r>
-        <w:rPr>
-          <w:rtl w:val="0"/>
-        </w:rPr>
-        <w:t xml:space="preserve">Tindrà una vista on només ells podran entrar. En aquesta vista obtindran pacients en estat “Espera atenció” i podran indicar el diagnòstic i canviar l’estat de l’atenció a “Atés”.</w:t>
+          <w:smallCaps w:val="0"/>
+          <w:color w:val="000000"/>
+          <w:sz w:val="24"/>
+          <w:szCs w:val="24"/>
+        </w:rPr>
+      </w:pPr>
+      <w:hyperlink r:id="rId10">
+        <w:r>
+          <w:rPr>
+            <w:color w:val="1155cc"/>
+            <w:u w:val="single"/>
+            <w:rtl w:val="0"/>
+          </w:rPr>
+          <w:t xml:space="preserve">http://www.odoo.yenthevg.com/creating-security-groups-odoo/</w:t>
+        </w:r>
+      </w:hyperlink>
+      <w:r>
+        <w:rPr>
+          <w:rtl w:val="0"/>
+        </w:rPr>
       </w:r>
     </w:p>
     <w:sectPr>
-      <w:headerReference r:id="rId9" w:type="default"/>
-      <w:headerReference r:id="rId10" w:type="first"/>
-      <w:footerReference r:id="rId11" w:type="default"/>
-      <w:footerReference r:id="rId12" w:type="first"/>
+      <w:headerReference r:id="rId11" w:type="default"/>
+      <w:headerReference r:id="rId12" w:type="first"/>
+      <w:footerReference r:id="rId13" w:type="default"/>
+      <w:footerReference r:id="rId14" w:type="first"/>
       <w:pgSz w:h="16838" w:w="11906" w:orient="portrait"/>
       <w:pgMar w:bottom="1133.8582677165355" w:top="1133.8582677165355" w:left="1133.8582677165355" w:right="1133.8582677165355" w:header="0" w:footer="0"/>
       <w:pgNumType w:start="1"/>
@@ -3086,93 +3302,111 @@
   <w:abstractNum w:abstractNumId="4">
     <w:lvl w:ilvl="0">
       <w:start w:val="1"/>
-      <w:numFmt w:val="decimal"/>
-      <w:lvlText w:val="%1."/>
-      <w:lvlJc w:val="left"/>
-      <w:pPr>
-        <w:ind w:left="432" w:hanging="432"/>
-      </w:pPr>
-      <w:rPr/>
+      <w:numFmt w:val="bullet"/>
+      <w:lvlText w:val="●"/>
+      <w:lvlJc w:val="left"/>
+      <w:pPr>
+        <w:ind w:left="720" w:hanging="360"/>
+      </w:pPr>
+      <w:rPr>
+        <w:u w:val="none"/>
+      </w:rPr>
     </w:lvl>
     <w:lvl w:ilvl="1">
       <w:start w:val="1"/>
-      <w:numFmt w:val="decimal"/>
-      <w:lvlText w:val=" %1.%2 "/>
-      <w:lvlJc w:val="left"/>
-      <w:pPr>
-        <w:ind w:left="576" w:hanging="576"/>
-      </w:pPr>
-      <w:rPr/>
+      <w:numFmt w:val="bullet"/>
+      <w:lvlText w:val="○"/>
+      <w:lvlJc w:val="left"/>
+      <w:pPr>
+        <w:ind w:left="1440" w:hanging="360"/>
+      </w:pPr>
+      <w:rPr>
+        <w:u w:val="none"/>
+      </w:rPr>
     </w:lvl>
     <w:lvl w:ilvl="2">
       <w:start w:val="1"/>
-      <w:numFmt w:val="decimal"/>
-      <w:lvlText w:val=" %1.%2.%3 "/>
-      <w:lvlJc w:val="left"/>
-      <w:pPr>
-        <w:ind w:left="720" w:hanging="720"/>
-      </w:pPr>
-      <w:rPr/>
+      <w:numFmt w:val="bullet"/>
+      <w:lvlText w:val="■"/>
+      <w:lvlJc w:val="left"/>
+      <w:pPr>
+        <w:ind w:left="2160" w:hanging="360"/>
+      </w:pPr>
+      <w:rPr>
+        <w:u w:val="none"/>
+      </w:rPr>
     </w:lvl>
     <w:lvl w:ilvl="3">
       <w:start w:val="1"/>
-      <w:numFmt w:val="decimal"/>
-      <w:lvlText w:val=" %1.%2.%3.%4 "/>
-      <w:lvlJc w:val="left"/>
-      <w:pPr>
-        <w:ind w:left="864" w:hanging="864"/>
-      </w:pPr>
-      <w:rPr/>
+      <w:numFmt w:val="bullet"/>
+      <w:lvlText w:val="●"/>
+      <w:lvlJc w:val="left"/>
+      <w:pPr>
+        <w:ind w:left="2880" w:hanging="360"/>
+      </w:pPr>
+      <w:rPr>
+        <w:u w:val="none"/>
+      </w:rPr>
     </w:lvl>
     <w:lvl w:ilvl="4">
       <w:start w:val="1"/>
-      <w:numFmt w:val="decimal"/>
-      <w:lvlText w:val=" %1.%2.%3.%4.%5 "/>
-      <w:lvlJc w:val="left"/>
-      <w:pPr>
-        <w:ind w:left="1008.0000000000001" w:hanging="1008.0000000000001"/>
-      </w:pPr>
-      <w:rPr/>
+      <w:numFmt w:val="bullet"/>
+      <w:lvlText w:val="○"/>
+      <w:lvlJc w:val="left"/>
+      <w:pPr>
+        <w:ind w:left="3600" w:hanging="360"/>
+      </w:pPr>
+      <w:rPr>
+        <w:u w:val="none"/>
+      </w:rPr>
     </w:lvl>
     <w:lvl w:ilvl="5">
       <w:start w:val="1"/>
-      <w:numFmt w:val="decimal"/>
-      <w:lvlText w:val=" %1.%2.%3.%4.%5.%6 "/>
-      <w:lvlJc w:val="left"/>
-      <w:pPr>
-        <w:ind w:left="1152" w:hanging="1152"/>
-      </w:pPr>
-      <w:rPr/>
+      <w:numFmt w:val="bullet"/>
+      <w:lvlText w:val="■"/>
+      <w:lvlJc w:val="left"/>
+      <w:pPr>
+        <w:ind w:left="4320" w:hanging="360"/>
+      </w:pPr>
+      <w:rPr>
+        <w:u w:val="none"/>
+      </w:rPr>
     </w:lvl>
     <w:lvl w:ilvl="6">
       <w:start w:val="1"/>
-      <w:numFmt w:val="decimal"/>
-      <w:lvlText w:val=" %1.%2.%3.%4.%5.%6.%7 "/>
-      <w:lvlJc w:val="left"/>
-      <w:pPr>
-        <w:ind w:left="1296" w:hanging="1296"/>
-      </w:pPr>
-      <w:rPr/>
+      <w:numFmt w:val="bullet"/>
+      <w:lvlText w:val="●"/>
+      <w:lvlJc w:val="left"/>
+      <w:pPr>
+        <w:ind w:left="5040" w:hanging="360"/>
+      </w:pPr>
+      <w:rPr>
+        <w:u w:val="none"/>
+      </w:rPr>
     </w:lvl>
     <w:lvl w:ilvl="7">
       <w:start w:val="1"/>
-      <w:numFmt w:val="decimal"/>
-      <w:lvlText w:val=" %1.%2.%3.%4.%5.%6.%7.%8 "/>
-      <w:lvlJc w:val="left"/>
-      <w:pPr>
-        <w:ind w:left="1440" w:hanging="1440"/>
-      </w:pPr>
-      <w:rPr/>
+      <w:numFmt w:val="bullet"/>
+      <w:lvlText w:val="○"/>
+      <w:lvlJc w:val="left"/>
+      <w:pPr>
+        <w:ind w:left="5760" w:hanging="360"/>
+      </w:pPr>
+      <w:rPr>
+        <w:u w:val="none"/>
+      </w:rPr>
     </w:lvl>
     <w:lvl w:ilvl="8">
       <w:start w:val="1"/>
-      <w:numFmt w:val="decimal"/>
-      <w:lvlText w:val=" %1.%2.%3.%4.%5.%6.%7.%8.%9 "/>
-      <w:lvlJc w:val="left"/>
-      <w:pPr>
-        <w:ind w:left="1584" w:hanging="1584"/>
-      </w:pPr>
-      <w:rPr/>
+      <w:numFmt w:val="bullet"/>
+      <w:lvlText w:val="■"/>
+      <w:lvlJc w:val="left"/>
+      <w:pPr>
+        <w:ind w:left="6480" w:hanging="360"/>
+      </w:pPr>
+      <w:rPr>
+        <w:u w:val="none"/>
+      </w:rPr>
     </w:lvl>
   </w:abstractNum>
   <w:abstractNum w:abstractNumId="5">
@@ -3396,6 +3630,208 @@
     </w:lvl>
   </w:abstractNum>
   <w:abstractNum w:abstractNumId="7">
+    <w:lvl w:ilvl="0">
+      <w:start w:val="1"/>
+      <w:numFmt w:val="bullet"/>
+      <w:lvlText w:val="●"/>
+      <w:lvlJc w:val="left"/>
+      <w:pPr>
+        <w:ind w:left="720" w:hanging="360"/>
+      </w:pPr>
+      <w:rPr>
+        <w:u w:val="none"/>
+      </w:rPr>
+    </w:lvl>
+    <w:lvl w:ilvl="1">
+      <w:start w:val="1"/>
+      <w:numFmt w:val="bullet"/>
+      <w:lvlText w:val="○"/>
+      <w:lvlJc w:val="left"/>
+      <w:pPr>
+        <w:ind w:left="1440" w:hanging="360"/>
+      </w:pPr>
+      <w:rPr>
+        <w:u w:val="none"/>
+      </w:rPr>
+    </w:lvl>
+    <w:lvl w:ilvl="2">
+      <w:start w:val="1"/>
+      <w:numFmt w:val="bullet"/>
+      <w:lvlText w:val="■"/>
+      <w:lvlJc w:val="left"/>
+      <w:pPr>
+        <w:ind w:left="2160" w:hanging="360"/>
+      </w:pPr>
+      <w:rPr>
+        <w:u w:val="none"/>
+      </w:rPr>
+    </w:lvl>
+    <w:lvl w:ilvl="3">
+      <w:start w:val="1"/>
+      <w:numFmt w:val="bullet"/>
+      <w:lvlText w:val="●"/>
+      <w:lvlJc w:val="left"/>
+      <w:pPr>
+        <w:ind w:left="2880" w:hanging="360"/>
+      </w:pPr>
+      <w:rPr>
+        <w:u w:val="none"/>
+      </w:rPr>
+    </w:lvl>
+    <w:lvl w:ilvl="4">
+      <w:start w:val="1"/>
+      <w:numFmt w:val="bullet"/>
+      <w:lvlText w:val="○"/>
+      <w:lvlJc w:val="left"/>
+      <w:pPr>
+        <w:ind w:left="3600" w:hanging="360"/>
+      </w:pPr>
+      <w:rPr>
+        <w:u w:val="none"/>
+      </w:rPr>
+    </w:lvl>
+    <w:lvl w:ilvl="5">
+      <w:start w:val="1"/>
+      <w:numFmt w:val="bullet"/>
+      <w:lvlText w:val="■"/>
+      <w:lvlJc w:val="left"/>
+      <w:pPr>
+        <w:ind w:left="4320" w:hanging="360"/>
+      </w:pPr>
+      <w:rPr>
+        <w:u w:val="none"/>
+      </w:rPr>
+    </w:lvl>
+    <w:lvl w:ilvl="6">
+      <w:start w:val="1"/>
+      <w:numFmt w:val="bullet"/>
+      <w:lvlText w:val="●"/>
+      <w:lvlJc w:val="left"/>
+      <w:pPr>
+        <w:ind w:left="5040" w:hanging="360"/>
+      </w:pPr>
+      <w:rPr>
+        <w:u w:val="none"/>
+      </w:rPr>
+    </w:lvl>
+    <w:lvl w:ilvl="7">
+      <w:start w:val="1"/>
+      <w:numFmt w:val="bullet"/>
+      <w:lvlText w:val="○"/>
+      <w:lvlJc w:val="left"/>
+      <w:pPr>
+        <w:ind w:left="5760" w:hanging="360"/>
+      </w:pPr>
+      <w:rPr>
+        <w:u w:val="none"/>
+      </w:rPr>
+    </w:lvl>
+    <w:lvl w:ilvl="8">
+      <w:start w:val="1"/>
+      <w:numFmt w:val="bullet"/>
+      <w:lvlText w:val="■"/>
+      <w:lvlJc w:val="left"/>
+      <w:pPr>
+        <w:ind w:left="6480" w:hanging="360"/>
+      </w:pPr>
+      <w:rPr>
+        <w:u w:val="none"/>
+      </w:rPr>
+    </w:lvl>
+  </w:abstractNum>
+  <w:abstractNum w:abstractNumId="8">
+    <w:lvl w:ilvl="0">
+      <w:start w:val="1"/>
+      <w:numFmt w:val="decimal"/>
+      <w:lvlText w:val="%1."/>
+      <w:lvlJc w:val="left"/>
+      <w:pPr>
+        <w:ind w:left="432" w:hanging="432"/>
+      </w:pPr>
+      <w:rPr/>
+    </w:lvl>
+    <w:lvl w:ilvl="1">
+      <w:start w:val="1"/>
+      <w:numFmt w:val="decimal"/>
+      <w:lvlText w:val=" %1.%2 "/>
+      <w:lvlJc w:val="left"/>
+      <w:pPr>
+        <w:ind w:left="576" w:hanging="576"/>
+      </w:pPr>
+      <w:rPr/>
+    </w:lvl>
+    <w:lvl w:ilvl="2">
+      <w:start w:val="1"/>
+      <w:numFmt w:val="decimal"/>
+      <w:lvlText w:val=" %1.%2.%3 "/>
+      <w:lvlJc w:val="left"/>
+      <w:pPr>
+        <w:ind w:left="720" w:hanging="720"/>
+      </w:pPr>
+      <w:rPr/>
+    </w:lvl>
+    <w:lvl w:ilvl="3">
+      <w:start w:val="1"/>
+      <w:numFmt w:val="decimal"/>
+      <w:lvlText w:val=" %1.%2.%3.%4 "/>
+      <w:lvlJc w:val="left"/>
+      <w:pPr>
+        <w:ind w:left="864" w:hanging="864"/>
+      </w:pPr>
+      <w:rPr/>
+    </w:lvl>
+    <w:lvl w:ilvl="4">
+      <w:start w:val="1"/>
+      <w:numFmt w:val="decimal"/>
+      <w:lvlText w:val=" %1.%2.%3.%4.%5 "/>
+      <w:lvlJc w:val="left"/>
+      <w:pPr>
+        <w:ind w:left="1008.0000000000001" w:hanging="1008.0000000000001"/>
+      </w:pPr>
+      <w:rPr/>
+    </w:lvl>
+    <w:lvl w:ilvl="5">
+      <w:start w:val="1"/>
+      <w:numFmt w:val="decimal"/>
+      <w:lvlText w:val=" %1.%2.%3.%4.%5.%6 "/>
+      <w:lvlJc w:val="left"/>
+      <w:pPr>
+        <w:ind w:left="1152" w:hanging="1152"/>
+      </w:pPr>
+      <w:rPr/>
+    </w:lvl>
+    <w:lvl w:ilvl="6">
+      <w:start w:val="1"/>
+      <w:numFmt w:val="decimal"/>
+      <w:lvlText w:val=" %1.%2.%3.%4.%5.%6.%7 "/>
+      <w:lvlJc w:val="left"/>
+      <w:pPr>
+        <w:ind w:left="1296" w:hanging="1296"/>
+      </w:pPr>
+      <w:rPr/>
+    </w:lvl>
+    <w:lvl w:ilvl="7">
+      <w:start w:val="1"/>
+      <w:numFmt w:val="decimal"/>
+      <w:lvlText w:val=" %1.%2.%3.%4.%5.%6.%7.%8 "/>
+      <w:lvlJc w:val="left"/>
+      <w:pPr>
+        <w:ind w:left="1440" w:hanging="1440"/>
+      </w:pPr>
+      <w:rPr/>
+    </w:lvl>
+    <w:lvl w:ilvl="8">
+      <w:start w:val="1"/>
+      <w:numFmt w:val="decimal"/>
+      <w:lvlText w:val=" %1.%2.%3.%4.%5.%6.%7.%8.%9 "/>
+      <w:lvlJc w:val="left"/>
+      <w:pPr>
+        <w:ind w:left="1584" w:hanging="1584"/>
+      </w:pPr>
+      <w:rPr/>
+    </w:lvl>
+  </w:abstractNum>
+  <w:abstractNum w:abstractNumId="9">
     <w:lvl w:ilvl="0">
       <w:start w:val="1"/>
       <w:numFmt w:val="bullet"/>
@@ -3525,6 +3961,12 @@
   </w:num>
   <w:num w:numId="7">
     <w:abstractNumId w:val="7"/>
+  </w:num>
+  <w:num w:numId="8">
+    <w:abstractNumId w:val="8"/>
+  </w:num>
+  <w:num w:numId="9">
+    <w:abstractNumId w:val="9"/>
   </w:num>
 </w:numbering>
 </file>

--- a/valencia/UD07/UD07 - Activitats avaluables 01 (Presencial).docx
+++ b/valencia/UD07/UD07 - Activitats avaluables 01 (Presencial).docx
@@ -1,6 +1,6 @@
 
 <file path=word/document.xml><?xml version="1.0" encoding="utf-8"?>
-<w:document xmlns:mc="http://schemas.openxmlformats.org/markup-compatibility/2006" xmlns:o="urn:schemas-microsoft-com:office:office" xmlns:r="http://schemas.openxmlformats.org/officeDocument/2006/relationships" xmlns:m="http://schemas.openxmlformats.org/officeDocument/2006/math" xmlns:v="urn:schemas-microsoft-com:vml" xmlns:wp="http://schemas.openxmlformats.org/drawingml/2006/wordprocessingDrawing" xmlns:w10="urn:schemas-microsoft-com:office:word" xmlns:w="http://schemas.openxmlformats.org/wordprocessingml/2006/main" xmlns:wne="http://schemas.microsoft.com/office/word/2006/wordml" xmlns:sl="http://schemas.openxmlformats.org/schemaLibrary/2006/main" xmlns:a="http://schemas.openxmlformats.org/drawingml/2006/main" xmlns:pic="http://schemas.openxmlformats.org/drawingml/2006/picture" xmlns:c="http://schemas.openxmlformats.org/drawingml/2006/chart" xmlns:lc="http://schemas.openxmlformats.org/drawingml/2006/lockedCanvas" xmlns:dgm="http://schemas.openxmlformats.org/drawingml/2006/diagram" xmlns:wps="http://schemas.microsoft.com/office/word/2010/wordprocessingShape" xmlns:wpg="http://schemas.microsoft.com/office/word/2010/wordprocessingGroup" xmlns:w14="http://schemas.microsoft.com/office/word/2010/wordml" xmlns:w15="http://schemas.microsoft.com/office/word/2012/wordml">
+<w:document xmlns:mc="http://schemas.openxmlformats.org/markup-compatibility/2006" xmlns:o="urn:schemas-microsoft-com:office:office" xmlns:r="http://schemas.openxmlformats.org/officeDocument/2006/relationships" xmlns:m="http://schemas.openxmlformats.org/officeDocument/2006/math" xmlns:v="urn:schemas-microsoft-com:vml" xmlns:wp="http://schemas.openxmlformats.org/drawingml/2006/wordprocessingDrawing" xmlns:w10="urn:schemas-microsoft-com:office:word" xmlns:w="http://schemas.openxmlformats.org/wordprocessingml/2006/main" xmlns:wne="http://schemas.microsoft.com/office/word/2006/wordml" xmlns:sl="http://schemas.openxmlformats.org/schemaLibrary/2006/main" xmlns:a="http://schemas.openxmlformats.org/drawingml/2006/main" xmlns:pic="http://schemas.openxmlformats.org/drawingml/2006/picture" xmlns:c="http://schemas.openxmlformats.org/drawingml/2006/chart" xmlns:lc="http://schemas.openxmlformats.org/drawingml/2006/lockedCanvas" xmlns:dgm="http://schemas.openxmlformats.org/drawingml/2006/diagram" xmlns:wps="http://schemas.microsoft.com/office/word/2010/wordprocessingShape" xmlns:wpg="http://schemas.microsoft.com/office/word/2010/wordprocessingGroup" xmlns:w14="http://schemas.microsoft.com/office/word/2010/wordml" xmlns:w15="http://schemas.microsoft.com/office/word/2012/wordml" xmlns:w16="http://schemas.microsoft.com/office/word/2018/wordml" xmlns:w16cex="http://schemas.microsoft.com/office/word/2018/wordml/cex" xmlns:w16cid="http://schemas.microsoft.com/office/word/2016/wordml/cid" xmlns="http://schemas.microsoft.com/office/tasks/2019/documenttasks" xmlns:cr="http://schemas.microsoft.com/office/comments/2020/reactions">
   <w:body>
     <w:p>
       <w:pPr>
@@ -335,7 +335,7 @@
           <w:szCs w:val="32"/>
           <w:rtl w:val="0"/>
         </w:rPr>
-        <w:t xml:space="preserve">Actualitzat Novembre 2021</w:t>
+        <w:t xml:space="preserve">Actualitzat Gener 2025</w:t>
       </w:r>
     </w:p>
     <w:p>
@@ -664,8 +664,8 @@
           <w:rFonts w:ascii="Arial" w:cs="Arial" w:eastAsia="Arial" w:hAnsi="Arial"/>
           <w:b w:val="1"/>
           <w:smallCaps w:val="1"/>
-          <w:sz w:val="16"/>
-          <w:szCs w:val="16"/>
+          <w:sz w:val="32"/>
+          <w:szCs w:val="32"/>
         </w:rPr>
       </w:pPr>
       <w:r>
@@ -678,11 +678,6 @@
           <w:rtl w:val="0"/>
         </w:rPr>
         <w:t xml:space="preserve">Índex de contingut</w:t>
-      </w:r>
-      <w:r>
-        <w:rPr>
-          <w:rtl w:val="0"/>
-        </w:rPr>
       </w:r>
     </w:p>
     <w:sdt>
@@ -696,27 +691,19 @@
         <w:p>
           <w:pPr>
             <w:tabs>
-              <w:tab w:val="right" w:pos="9637.795275590554"/>
+              <w:tab w:val="right" w:leader="none" w:pos="12000"/>
             </w:tabs>
-            <w:spacing w:before="80" w:line="240" w:lineRule="auto"/>
-            <w:ind w:left="0" w:firstLine="0"/>
+            <w:spacing w:after="0" w:before="60" w:lineRule="auto"/>
+            <w:jc w:val="left"/>
             <w:rPr>
-              <w:rFonts w:ascii="Verdana" w:cs="Verdana" w:eastAsia="Verdana" w:hAnsi="Verdana"/>
               <w:b w:val="1"/>
-              <w:i w:val="0"/>
-              <w:smallCaps w:val="0"/>
-              <w:strike w:val="0"/>
               <w:color w:val="000000"/>
-              <w:sz w:val="16"/>
-              <w:szCs w:val="16"/>
               <w:u w:val="none"/>
-              <w:shd w:fill="auto" w:val="clear"/>
-              <w:vertAlign w:val="baseline"/>
             </w:rPr>
           </w:pPr>
           <w:r>
             <w:fldChar w:fldCharType="begin"/>
-            <w:instrText xml:space="preserve"> TOC \h \u \z </w:instrText>
+            <w:instrText xml:space="preserve"> TOC \h \u \z \t "Heading 1,1,Heading 2,2,Heading 3,3,Heading 4,4,Heading 5,5,Heading 6,6,"</w:instrText>
             <w:fldChar w:fldCharType="separate"/>
           </w:r>
           <w:hyperlink w:anchor="_dbh0n1vac4c8">
@@ -735,51 +722,11 @@
                 <w:vertAlign w:val="baseline"/>
                 <w:rtl w:val="0"/>
               </w:rPr>
-              <w:t xml:space="preserve">Data d’entrega</w:t>
+              <w:t xml:space="preserve">1. Data d’entrega</w:t>
+              <w:tab/>
+              <w:t xml:space="preserve">3</w:t>
             </w:r>
           </w:hyperlink>
-          <w:r>
-            <w:rPr>
-              <w:rFonts w:ascii="Verdana" w:cs="Verdana" w:eastAsia="Verdana" w:hAnsi="Verdana"/>
-              <w:b w:val="1"/>
-              <w:i w:val="0"/>
-              <w:smallCaps w:val="0"/>
-              <w:strike w:val="0"/>
-              <w:color w:val="000000"/>
-              <w:sz w:val="16"/>
-              <w:szCs w:val="16"/>
-              <w:u w:val="none"/>
-              <w:shd w:fill="auto" w:val="clear"/>
-              <w:vertAlign w:val="baseline"/>
-              <w:rtl w:val="0"/>
-            </w:rPr>
-            <w:tab/>
-          </w:r>
-          <w:r>
-            <w:fldChar w:fldCharType="begin"/>
-            <w:instrText xml:space="preserve"> PAGEREF _dbh0n1vac4c8 \h </w:instrText>
-            <w:fldChar w:fldCharType="separate"/>
-          </w:r>
-          <w:r>
-            <w:rPr>
-              <w:rFonts w:ascii="Verdana" w:cs="Verdana" w:eastAsia="Verdana" w:hAnsi="Verdana"/>
-              <w:b w:val="1"/>
-              <w:i w:val="0"/>
-              <w:smallCaps w:val="0"/>
-              <w:strike w:val="0"/>
-              <w:color w:val="000000"/>
-              <w:sz w:val="16"/>
-              <w:szCs w:val="16"/>
-              <w:u w:val="none"/>
-              <w:shd w:fill="auto" w:val="clear"/>
-              <w:vertAlign w:val="baseline"/>
-              <w:rtl w:val="0"/>
-            </w:rPr>
-            <w:t xml:space="preserve">3</w:t>
-          </w:r>
-          <w:r>
-            <w:fldChar w:fldCharType="end"/>
-          </w:r>
           <w:r>
             <w:rPr>
               <w:rtl w:val="0"/>
@@ -789,22 +736,14 @@
         <w:p>
           <w:pPr>
             <w:tabs>
-              <w:tab w:val="right" w:pos="9637.795275590554"/>
+              <w:tab w:val="right" w:leader="none" w:pos="12000"/>
             </w:tabs>
-            <w:spacing w:before="200" w:line="240" w:lineRule="auto"/>
-            <w:ind w:left="0" w:firstLine="0"/>
+            <w:spacing w:after="0" w:before="60" w:lineRule="auto"/>
+            <w:jc w:val="left"/>
             <w:rPr>
-              <w:rFonts w:ascii="Verdana" w:cs="Verdana" w:eastAsia="Verdana" w:hAnsi="Verdana"/>
               <w:b w:val="1"/>
-              <w:i w:val="0"/>
-              <w:smallCaps w:val="0"/>
-              <w:strike w:val="0"/>
               <w:color w:val="000000"/>
-              <w:sz w:val="16"/>
-              <w:szCs w:val="16"/>
               <w:u w:val="none"/>
-              <w:shd w:fill="auto" w:val="clear"/>
-              <w:vertAlign w:val="baseline"/>
             </w:rPr>
           </w:pPr>
           <w:hyperlink w:anchor="_9maybllx2a09">
@@ -823,51 +762,11 @@
                 <w:vertAlign w:val="baseline"/>
                 <w:rtl w:val="0"/>
               </w:rPr>
-              <w:t xml:space="preserve">Observacions prèvies a la realització de la tasca avaluables</w:t>
+              <w:t xml:space="preserve">2. Observacions prèvies a la realització de la tasca avaluables</w:t>
+              <w:tab/>
+              <w:t xml:space="preserve">3</w:t>
             </w:r>
           </w:hyperlink>
-          <w:r>
-            <w:rPr>
-              <w:rFonts w:ascii="Verdana" w:cs="Verdana" w:eastAsia="Verdana" w:hAnsi="Verdana"/>
-              <w:b w:val="1"/>
-              <w:i w:val="0"/>
-              <w:smallCaps w:val="0"/>
-              <w:strike w:val="0"/>
-              <w:color w:val="000000"/>
-              <w:sz w:val="16"/>
-              <w:szCs w:val="16"/>
-              <w:u w:val="none"/>
-              <w:shd w:fill="auto" w:val="clear"/>
-              <w:vertAlign w:val="baseline"/>
-              <w:rtl w:val="0"/>
-            </w:rPr>
-            <w:tab/>
-          </w:r>
-          <w:r>
-            <w:fldChar w:fldCharType="begin"/>
-            <w:instrText xml:space="preserve"> PAGEREF _9maybllx2a09 \h </w:instrText>
-            <w:fldChar w:fldCharType="separate"/>
-          </w:r>
-          <w:r>
-            <w:rPr>
-              <w:rFonts w:ascii="Verdana" w:cs="Verdana" w:eastAsia="Verdana" w:hAnsi="Verdana"/>
-              <w:b w:val="1"/>
-              <w:i w:val="0"/>
-              <w:smallCaps w:val="0"/>
-              <w:strike w:val="0"/>
-              <w:color w:val="000000"/>
-              <w:sz w:val="16"/>
-              <w:szCs w:val="16"/>
-              <w:u w:val="none"/>
-              <w:shd w:fill="auto" w:val="clear"/>
-              <w:vertAlign w:val="baseline"/>
-              <w:rtl w:val="0"/>
-            </w:rPr>
-            <w:t xml:space="preserve">3</w:t>
-          </w:r>
-          <w:r>
-            <w:fldChar w:fldCharType="end"/>
-          </w:r>
           <w:r>
             <w:rPr>
               <w:rtl w:val="0"/>
@@ -877,22 +776,14 @@
         <w:p>
           <w:pPr>
             <w:tabs>
-              <w:tab w:val="right" w:pos="9637.795275590554"/>
+              <w:tab w:val="right" w:leader="none" w:pos="12000"/>
             </w:tabs>
-            <w:spacing w:before="200" w:line="240" w:lineRule="auto"/>
-            <w:ind w:left="0" w:firstLine="0"/>
+            <w:spacing w:after="0" w:before="60" w:lineRule="auto"/>
+            <w:jc w:val="left"/>
             <w:rPr>
-              <w:rFonts w:ascii="Verdana" w:cs="Verdana" w:eastAsia="Verdana" w:hAnsi="Verdana"/>
               <w:b w:val="1"/>
-              <w:i w:val="0"/>
-              <w:smallCaps w:val="0"/>
-              <w:strike w:val="0"/>
               <w:color w:val="000000"/>
-              <w:sz w:val="16"/>
-              <w:szCs w:val="16"/>
               <w:u w:val="none"/>
-              <w:shd w:fill="auto" w:val="clear"/>
-              <w:vertAlign w:val="baseline"/>
             </w:rPr>
           </w:pPr>
           <w:hyperlink w:anchor="_2itjvswydgw7">
@@ -911,51 +802,11 @@
                 <w:vertAlign w:val="baseline"/>
                 <w:rtl w:val="0"/>
               </w:rPr>
-              <w:t xml:space="preserve">Citació demostració d’autoria dels exercicis i castic per còpia</w:t>
+              <w:t xml:space="preserve">3. Citació demostració d’autoria dels exercicis i castic per còpia</w:t>
+              <w:tab/>
+              <w:t xml:space="preserve">3</w:t>
             </w:r>
           </w:hyperlink>
-          <w:r>
-            <w:rPr>
-              <w:rFonts w:ascii="Verdana" w:cs="Verdana" w:eastAsia="Verdana" w:hAnsi="Verdana"/>
-              <w:b w:val="1"/>
-              <w:i w:val="0"/>
-              <w:smallCaps w:val="0"/>
-              <w:strike w:val="0"/>
-              <w:color w:val="000000"/>
-              <w:sz w:val="16"/>
-              <w:szCs w:val="16"/>
-              <w:u w:val="none"/>
-              <w:shd w:fill="auto" w:val="clear"/>
-              <w:vertAlign w:val="baseline"/>
-              <w:rtl w:val="0"/>
-            </w:rPr>
-            <w:tab/>
-          </w:r>
-          <w:r>
-            <w:fldChar w:fldCharType="begin"/>
-            <w:instrText xml:space="preserve"> PAGEREF _2itjvswydgw7 \h </w:instrText>
-            <w:fldChar w:fldCharType="separate"/>
-          </w:r>
-          <w:r>
-            <w:rPr>
-              <w:rFonts w:ascii="Verdana" w:cs="Verdana" w:eastAsia="Verdana" w:hAnsi="Verdana"/>
-              <w:b w:val="1"/>
-              <w:i w:val="0"/>
-              <w:smallCaps w:val="0"/>
-              <w:strike w:val="0"/>
-              <w:color w:val="000000"/>
-              <w:sz w:val="16"/>
-              <w:szCs w:val="16"/>
-              <w:u w:val="none"/>
-              <w:shd w:fill="auto" w:val="clear"/>
-              <w:vertAlign w:val="baseline"/>
-              <w:rtl w:val="0"/>
-            </w:rPr>
-            <w:t xml:space="preserve">3</w:t>
-          </w:r>
-          <w:r>
-            <w:fldChar w:fldCharType="end"/>
-          </w:r>
           <w:r>
             <w:rPr>
               <w:rtl w:val="0"/>
@@ -965,205 +816,17 @@
         <w:p>
           <w:pPr>
             <w:tabs>
-              <w:tab w:val="right" w:pos="9637.795275590554"/>
+              <w:tab w:val="right" w:leader="none" w:pos="12000"/>
             </w:tabs>
-            <w:spacing w:before="200" w:line="240" w:lineRule="auto"/>
-            <w:ind w:left="0" w:firstLine="0"/>
+            <w:spacing w:after="0" w:before="60" w:lineRule="auto"/>
+            <w:jc w:val="left"/>
             <w:rPr>
-              <w:rFonts w:ascii="Verdana" w:cs="Verdana" w:eastAsia="Verdana" w:hAnsi="Verdana"/>
               <w:b w:val="1"/>
-              <w:sz w:val="16"/>
-              <w:szCs w:val="16"/>
+              <w:color w:val="000000"/>
+              <w:u w:val="none"/>
             </w:rPr>
           </w:pPr>
-          <w:hyperlink w:anchor="_ahjbpqqme8e0">
-            <w:r>
-              <w:rPr>
-                <w:rFonts w:ascii="Verdana" w:cs="Verdana" w:eastAsia="Verdana" w:hAnsi="Verdana"/>
-                <w:b w:val="1"/>
-                <w:sz w:val="16"/>
-                <w:szCs w:val="16"/>
-                <w:rtl w:val="0"/>
-              </w:rPr>
-              <w:t xml:space="preserve">Activitats</w:t>
-            </w:r>
-          </w:hyperlink>
-          <w:r>
-            <w:rPr>
-              <w:rFonts w:ascii="Verdana" w:cs="Verdana" w:eastAsia="Verdana" w:hAnsi="Verdana"/>
-              <w:b w:val="1"/>
-              <w:sz w:val="16"/>
-              <w:szCs w:val="16"/>
-              <w:rtl w:val="0"/>
-            </w:rPr>
-            <w:tab/>
-          </w:r>
-          <w:r>
-            <w:fldChar w:fldCharType="begin"/>
-            <w:instrText xml:space="preserve"> PAGEREF _ahjbpqqme8e0 \h </w:instrText>
-            <w:fldChar w:fldCharType="separate"/>
-          </w:r>
-          <w:r>
-            <w:rPr>
-              <w:rFonts w:ascii="Verdana" w:cs="Verdana" w:eastAsia="Verdana" w:hAnsi="Verdana"/>
-              <w:b w:val="1"/>
-              <w:sz w:val="16"/>
-              <w:szCs w:val="16"/>
-              <w:rtl w:val="0"/>
-            </w:rPr>
-            <w:t xml:space="preserve">4</w:t>
-          </w:r>
-          <w:r>
-            <w:fldChar w:fldCharType="end"/>
-          </w:r>
-          <w:r>
-            <w:rPr>
-              <w:rtl w:val="0"/>
-            </w:rPr>
-          </w:r>
-        </w:p>
-        <w:p>
-          <w:pPr>
-            <w:tabs>
-              <w:tab w:val="right" w:pos="9637.795275590554"/>
-            </w:tabs>
-            <w:spacing w:before="200" w:line="240" w:lineRule="auto"/>
-            <w:ind w:left="0" w:firstLine="0"/>
-            <w:rPr>
-              <w:rFonts w:ascii="Verdana" w:cs="Verdana" w:eastAsia="Verdana" w:hAnsi="Verdana"/>
-              <w:b w:val="1"/>
-              <w:sz w:val="16"/>
-              <w:szCs w:val="16"/>
-            </w:rPr>
-          </w:pPr>
-          <w:hyperlink w:anchor="_e7zw8g47p2sa">
-            <w:r>
-              <w:rPr>
-                <w:rFonts w:ascii="Verdana" w:cs="Verdana" w:eastAsia="Verdana" w:hAnsi="Verdana"/>
-                <w:b w:val="1"/>
-                <w:sz w:val="16"/>
-                <w:szCs w:val="16"/>
-                <w:rtl w:val="0"/>
-              </w:rPr>
-              <w:t xml:space="preserve">Activitat 01</w:t>
-            </w:r>
-          </w:hyperlink>
-          <w:r>
-            <w:rPr>
-              <w:rFonts w:ascii="Verdana" w:cs="Verdana" w:eastAsia="Verdana" w:hAnsi="Verdana"/>
-              <w:b w:val="1"/>
-              <w:sz w:val="16"/>
-              <w:szCs w:val="16"/>
-              <w:rtl w:val="0"/>
-            </w:rPr>
-            <w:tab/>
-          </w:r>
-          <w:r>
-            <w:fldChar w:fldCharType="begin"/>
-            <w:instrText xml:space="preserve"> PAGEREF _e7zw8g47p2sa \h </w:instrText>
-            <w:fldChar w:fldCharType="separate"/>
-          </w:r>
-          <w:r>
-            <w:rPr>
-              <w:rFonts w:ascii="Verdana" w:cs="Verdana" w:eastAsia="Verdana" w:hAnsi="Verdana"/>
-              <w:b w:val="1"/>
-              <w:sz w:val="16"/>
-              <w:szCs w:val="16"/>
-              <w:rtl w:val="0"/>
-            </w:rPr>
-            <w:t xml:space="preserve">4</w:t>
-          </w:r>
-          <w:r>
-            <w:fldChar w:fldCharType="end"/>
-          </w:r>
-          <w:r>
-            <w:rPr>
-              <w:rtl w:val="0"/>
-            </w:rPr>
-          </w:r>
-        </w:p>
-        <w:p>
-          <w:pPr>
-            <w:tabs>
-              <w:tab w:val="right" w:pos="9637.795275590554"/>
-            </w:tabs>
-            <w:spacing w:before="200" w:line="240" w:lineRule="auto"/>
-            <w:ind w:left="0" w:firstLine="0"/>
-            <w:rPr>
-              <w:rFonts w:ascii="Verdana" w:cs="Verdana" w:eastAsia="Verdana" w:hAnsi="Verdana"/>
-              <w:b w:val="1"/>
-              <w:sz w:val="16"/>
-              <w:szCs w:val="16"/>
-            </w:rPr>
-          </w:pPr>
-          <w:hyperlink w:anchor="_otv9aq61hrbv">
-            <w:r>
-              <w:rPr>
-                <w:rFonts w:ascii="Verdana" w:cs="Verdana" w:eastAsia="Verdana" w:hAnsi="Verdana"/>
-                <w:b w:val="1"/>
-                <w:sz w:val="16"/>
-                <w:szCs w:val="16"/>
-                <w:rtl w:val="0"/>
-              </w:rPr>
-              <w:t xml:space="preserve">Activitat 02</w:t>
-            </w:r>
-          </w:hyperlink>
-          <w:r>
-            <w:rPr>
-              <w:rFonts w:ascii="Verdana" w:cs="Verdana" w:eastAsia="Verdana" w:hAnsi="Verdana"/>
-              <w:b w:val="1"/>
-              <w:sz w:val="16"/>
-              <w:szCs w:val="16"/>
-              <w:rtl w:val="0"/>
-            </w:rPr>
-            <w:tab/>
-          </w:r>
-          <w:r>
-            <w:fldChar w:fldCharType="begin"/>
-            <w:instrText xml:space="preserve"> PAGEREF _otv9aq61hrbv \h </w:instrText>
-            <w:fldChar w:fldCharType="separate"/>
-          </w:r>
-          <w:r>
-            <w:rPr>
-              <w:rFonts w:ascii="Verdana" w:cs="Verdana" w:eastAsia="Verdana" w:hAnsi="Verdana"/>
-              <w:b w:val="1"/>
-              <w:sz w:val="16"/>
-              <w:szCs w:val="16"/>
-              <w:rtl w:val="0"/>
-            </w:rPr>
-            <w:t xml:space="preserve">4</w:t>
-          </w:r>
-          <w:r>
-            <w:fldChar w:fldCharType="end"/>
-          </w:r>
-          <w:r>
-            <w:rPr>
-              <w:rtl w:val="0"/>
-            </w:rPr>
-          </w:r>
-        </w:p>
-        <w:p>
-          <w:pPr>
-            <w:tabs>
-              <w:tab w:val="right" w:pos="9637.795275590554"/>
-            </w:tabs>
-            <w:spacing w:before="200" w:line="240" w:lineRule="auto"/>
-            <w:ind w:left="0" w:firstLine="0"/>
-            <w:rPr>
-              <w:rFonts w:ascii="Verdana" w:cs="Verdana" w:eastAsia="Verdana" w:hAnsi="Verdana"/>
-              <w:b w:val="1"/>
-              <w:i w:val="0"/>
-              <w:smallCaps w:val="0"/>
-              <w:strike w:val="0"/>
-              <w:color w:val="000000"/>
-              <w:sz w:val="16"/>
-              <w:szCs w:val="16"/>
-              <w:u w:val="none"/>
-              <w:shd w:fill="auto" w:val="clear"/>
-              <w:vertAlign w:val="baseline"/>
-            </w:rPr>
-          </w:pPr>
-          <w:hyperlink w:anchor="_wufktuxm239f">
+          <w:hyperlink w:anchor="_42r7h17vh8ep">
             <w:r>
               <w:rPr>
                 <w:rFonts w:ascii="Verdana" w:cs="Verdana" w:eastAsia="Verdana" w:hAnsi="Verdana"/>
@@ -1179,51 +842,11 @@
                 <w:vertAlign w:val="baseline"/>
                 <w:rtl w:val="0"/>
               </w:rPr>
-              <w:t xml:space="preserve">Activitat 03</w:t>
+              <w:t xml:space="preserve">4. Activitats</w:t>
+              <w:tab/>
+              <w:t xml:space="preserve">4</w:t>
             </w:r>
           </w:hyperlink>
-          <w:r>
-            <w:rPr>
-              <w:rFonts w:ascii="Verdana" w:cs="Verdana" w:eastAsia="Verdana" w:hAnsi="Verdana"/>
-              <w:b w:val="1"/>
-              <w:i w:val="0"/>
-              <w:smallCaps w:val="0"/>
-              <w:strike w:val="0"/>
-              <w:color w:val="000000"/>
-              <w:sz w:val="16"/>
-              <w:szCs w:val="16"/>
-              <w:u w:val="none"/>
-              <w:shd w:fill="auto" w:val="clear"/>
-              <w:vertAlign w:val="baseline"/>
-              <w:rtl w:val="0"/>
-            </w:rPr>
-            <w:tab/>
-          </w:r>
-          <w:r>
-            <w:fldChar w:fldCharType="begin"/>
-            <w:instrText xml:space="preserve"> PAGEREF _wufktuxm239f \h </w:instrText>
-            <w:fldChar w:fldCharType="separate"/>
-          </w:r>
-          <w:r>
-            <w:rPr>
-              <w:rFonts w:ascii="Verdana" w:cs="Verdana" w:eastAsia="Verdana" w:hAnsi="Verdana"/>
-              <w:b w:val="1"/>
-              <w:i w:val="0"/>
-              <w:smallCaps w:val="0"/>
-              <w:strike w:val="0"/>
-              <w:color w:val="000000"/>
-              <w:sz w:val="16"/>
-              <w:szCs w:val="16"/>
-              <w:u w:val="none"/>
-              <w:shd w:fill="auto" w:val="clear"/>
-              <w:vertAlign w:val="baseline"/>
-              <w:rtl w:val="0"/>
-            </w:rPr>
-            <w:t xml:space="preserve">4</w:t>
-          </w:r>
-          <w:r>
-            <w:fldChar w:fldCharType="end"/>
-          </w:r>
           <w:r>
             <w:rPr>
               <w:rtl w:val="0"/>
@@ -1233,15 +856,94 @@
         <w:p>
           <w:pPr>
             <w:tabs>
-              <w:tab w:val="right" w:pos="9637.795275590554"/>
+              <w:tab w:val="right" w:leader="none" w:pos="12000"/>
             </w:tabs>
-            <w:spacing w:after="80" w:before="200" w:line="240" w:lineRule="auto"/>
-            <w:ind w:left="0" w:firstLine="0"/>
+            <w:spacing w:after="0" w:before="60" w:lineRule="auto"/>
+            <w:jc w:val="left"/>
             <w:rPr>
-              <w:rFonts w:ascii="Verdana" w:cs="Verdana" w:eastAsia="Verdana" w:hAnsi="Verdana"/>
               <w:b w:val="1"/>
-              <w:sz w:val="16"/>
-              <w:szCs w:val="16"/>
+              <w:color w:val="000000"/>
+              <w:u w:val="none"/>
+            </w:rPr>
+          </w:pPr>
+          <w:hyperlink w:anchor="_ahjbpqqme8e0">
+            <w:r>
+              <w:rPr>
+                <w:rFonts w:ascii="Verdana" w:cs="Verdana" w:eastAsia="Verdana" w:hAnsi="Verdana"/>
+                <w:b w:val="1"/>
+                <w:i w:val="0"/>
+                <w:smallCaps w:val="0"/>
+                <w:strike w:val="0"/>
+                <w:color w:val="000000"/>
+                <w:sz w:val="16"/>
+                <w:szCs w:val="16"/>
+                <w:u w:val="none"/>
+                <w:shd w:fill="auto" w:val="clear"/>
+                <w:vertAlign w:val="baseline"/>
+                <w:rtl w:val="0"/>
+              </w:rPr>
+              <w:t xml:space="preserve">4.1  Activitat 01</w:t>
+              <w:tab/>
+              <w:t xml:space="preserve">4</w:t>
+            </w:r>
+          </w:hyperlink>
+          <w:r>
+            <w:rPr>
+              <w:rtl w:val="0"/>
+            </w:rPr>
+          </w:r>
+        </w:p>
+        <w:p>
+          <w:pPr>
+            <w:tabs>
+              <w:tab w:val="right" w:leader="none" w:pos="12000"/>
+            </w:tabs>
+            <w:spacing w:after="0" w:before="60" w:lineRule="auto"/>
+            <w:jc w:val="left"/>
+            <w:rPr>
+              <w:b w:val="1"/>
+              <w:color w:val="000000"/>
+              <w:u w:val="none"/>
+            </w:rPr>
+          </w:pPr>
+          <w:hyperlink w:anchor="_otv9aq61hrbv">
+            <w:r>
+              <w:rPr>
+                <w:rFonts w:ascii="Verdana" w:cs="Verdana" w:eastAsia="Verdana" w:hAnsi="Verdana"/>
+                <w:b w:val="1"/>
+                <w:i w:val="0"/>
+                <w:smallCaps w:val="0"/>
+                <w:strike w:val="0"/>
+                <w:color w:val="000000"/>
+                <w:sz w:val="16"/>
+                <w:szCs w:val="16"/>
+                <w:u w:val="none"/>
+                <w:shd w:fill="auto" w:val="clear"/>
+                <w:vertAlign w:val="baseline"/>
+                <w:rtl w:val="0"/>
+              </w:rPr>
+              <w:t xml:space="preserve">4.2  Activitat 02</w:t>
+              <w:tab/>
+              <w:t xml:space="preserve">4</w:t>
+            </w:r>
+          </w:hyperlink>
+          <w:r>
+            <w:rPr>
+              <w:rtl w:val="0"/>
+            </w:rPr>
+          </w:r>
+        </w:p>
+        <w:p>
+          <w:pPr>
+            <w:tabs>
+              <w:tab w:val="right" w:leader="none" w:pos="12000"/>
+            </w:tabs>
+            <w:spacing w:after="0" w:before="60" w:lineRule="auto"/>
+            <w:jc w:val="left"/>
+            <w:rPr>
+              <w:b w:val="1"/>
+              <w:color w:val="000000"/>
+              <w:u w:val="none"/>
             </w:rPr>
           </w:pPr>
           <w:hyperlink w:anchor="_fg1c18ewwdw6">
@@ -1249,41 +951,62 @@
               <w:rPr>
                 <w:rFonts w:ascii="Verdana" w:cs="Verdana" w:eastAsia="Verdana" w:hAnsi="Verdana"/>
                 <w:b w:val="1"/>
+                <w:i w:val="0"/>
+                <w:smallCaps w:val="0"/>
+                <w:strike w:val="0"/>
+                <w:color w:val="000000"/>
                 <w:sz w:val="16"/>
                 <w:szCs w:val="16"/>
+                <w:u w:val="none"/>
+                <w:shd w:fill="auto" w:val="clear"/>
+                <w:vertAlign w:val="baseline"/>
                 <w:rtl w:val="0"/>
               </w:rPr>
-              <w:t xml:space="preserve">Activitat 04</w:t>
+              <w:t xml:space="preserve">4.3  Activitat 03</w:t>
+              <w:tab/>
+              <w:t xml:space="preserve">4</w:t>
             </w:r>
           </w:hyperlink>
           <w:r>
             <w:rPr>
-              <w:rFonts w:ascii="Verdana" w:cs="Verdana" w:eastAsia="Verdana" w:hAnsi="Verdana"/>
-              <w:b w:val="1"/>
-              <w:sz w:val="16"/>
-              <w:szCs w:val="16"/>
               <w:rtl w:val="0"/>
             </w:rPr>
-            <w:tab/>
           </w:r>
-          <w:r>
-            <w:fldChar w:fldCharType="begin"/>
-            <w:instrText xml:space="preserve"> PAGEREF _fg1c18ewwdw6 \h </w:instrText>
-            <w:fldChar w:fldCharType="separate"/>
-          </w:r>
-          <w:r>
+        </w:p>
+        <w:p>
+          <w:pPr>
+            <w:tabs>
+              <w:tab w:val="right" w:leader="none" w:pos="12000"/>
+            </w:tabs>
+            <w:spacing w:after="0" w:before="60" w:lineRule="auto"/>
+            <w:jc w:val="left"/>
             <w:rPr>
-              <w:rFonts w:ascii="Verdana" w:cs="Verdana" w:eastAsia="Verdana" w:hAnsi="Verdana"/>
               <w:b w:val="1"/>
-              <w:sz w:val="16"/>
-              <w:szCs w:val="16"/>
-              <w:rtl w:val="0"/>
+              <w:color w:val="000000"/>
+              <w:u w:val="none"/>
             </w:rPr>
-            <w:t xml:space="preserve">4</w:t>
-          </w:r>
-          <w:r>
-            <w:fldChar w:fldCharType="end"/>
-          </w:r>
+          </w:pPr>
+          <w:hyperlink w:anchor="_fiealhzcgov2">
+            <w:r>
+              <w:rPr>
+                <w:rFonts w:ascii="Verdana" w:cs="Verdana" w:eastAsia="Verdana" w:hAnsi="Verdana"/>
+                <w:b w:val="1"/>
+                <w:i w:val="0"/>
+                <w:smallCaps w:val="0"/>
+                <w:strike w:val="0"/>
+                <w:color w:val="000000"/>
+                <w:sz w:val="16"/>
+                <w:szCs w:val="16"/>
+                <w:u w:val="none"/>
+                <w:shd w:fill="auto" w:val="clear"/>
+                <w:vertAlign w:val="baseline"/>
+                <w:rtl w:val="0"/>
+              </w:rPr>
+              <w:t xml:space="preserve">4.4  Activitat 04</w:t>
+              <w:tab/>
+              <w:t xml:space="preserve">5</w:t>
+            </w:r>
+          </w:hyperlink>
           <w:r>
             <w:rPr>
               <w:rtl w:val="0"/>
@@ -1297,6 +1020,25 @@
     </w:sdt>
     <w:p>
       <w:pPr>
+        <w:keepNext w:val="1"/>
+        <w:pageBreakBefore w:val="0"/>
+        <w:spacing w:after="120" w:before="240" w:lineRule="auto"/>
+        <w:rPr>
+          <w:rFonts w:ascii="Arial" w:cs="Arial" w:eastAsia="Arial" w:hAnsi="Arial"/>
+          <w:b w:val="1"/>
+          <w:smallCaps w:val="1"/>
+          <w:sz w:val="32"/>
+          <w:szCs w:val="32"/>
+        </w:rPr>
+      </w:pPr>
+      <w:r>
+        <w:rPr>
+          <w:rtl w:val="0"/>
+        </w:rPr>
+      </w:r>
+    </w:p>
+    <w:p>
+      <w:pPr>
         <w:pageBreakBefore w:val="0"/>
         <w:spacing w:after="0" w:before="0" w:lineRule="auto"/>
         <w:jc w:val="left"/>
@@ -1497,7 +1239,7 @@
       <w:pPr>
         <w:pageBreakBefore w:val="0"/>
         <w:spacing w:after="0" w:before="0" w:lineRule="auto"/>
-        <w:jc w:val="left"/>
+        <w:jc w:val="right"/>
         <w:rPr>
           <w:smallCaps w:val="1"/>
           <w:color w:val="336633"/>
@@ -1516,14 +1258,32 @@
         <w:pageBreakBefore w:val="0"/>
         <w:spacing w:after="0" w:before="0" w:lineRule="auto"/>
         <w:jc w:val="right"/>
-        <w:rPr/>
-      </w:pPr>
-      <w:r>
         <w:rPr>
           <w:smallCaps w:val="1"/>
           <w:color w:val="336633"/>
           <w:sz w:val="32"/>
           <w:szCs w:val="32"/>
+        </w:rPr>
+      </w:pPr>
+      <w:r>
+        <w:rPr>
+          <w:rtl w:val="0"/>
+        </w:rPr>
+      </w:r>
+    </w:p>
+    <w:p>
+      <w:pPr>
+        <w:pageBreakBefore w:val="0"/>
+        <w:spacing w:after="0" w:before="0" w:lineRule="auto"/>
+        <w:jc w:val="right"/>
+        <w:rPr/>
+      </w:pPr>
+      <w:r>
+        <w:rPr>
+          <w:smallCaps w:val="1"/>
+          <w:color w:val="336633"/>
+          <w:sz w:val="32"/>
+          <w:szCs w:val="32"/>
           <w:rtl w:val="0"/>
         </w:rPr>
         <w:t xml:space="preserve">UD07. Activitats avaluables 01 (Presencial)</w:t>
@@ -1540,7 +1300,7 @@
         <w:pageBreakBefore w:val="0"/>
         <w:numPr>
           <w:ilvl w:val="0"/>
-          <w:numId w:val="8"/>
+          <w:numId w:val="4"/>
         </w:numPr>
         <w:ind w:left="432"/>
       </w:pPr>
@@ -1573,7 +1333,7 @@
           <w:u w:val="single"/>
           <w:rtl w:val="0"/>
         </w:rPr>
-        <w:t xml:space="preserve">Dilluns 13 de desembre a les 23:55.</w:t>
+        <w:t xml:space="preserve">Dilluns 13 de gener a les 23:55.</w:t>
       </w:r>
     </w:p>
     <w:p>
@@ -1643,7 +1403,7 @@
         <w:pageBreakBefore w:val="0"/>
         <w:numPr>
           <w:ilvl w:val="0"/>
-          <w:numId w:val="8"/>
+          <w:numId w:val="4"/>
         </w:numPr>
         <w:ind w:left="432"/>
       </w:pPr>
@@ -1660,7 +1420,7 @@
       <w:pPr>
         <w:numPr>
           <w:ilvl w:val="0"/>
-          <w:numId w:val="4"/>
+          <w:numId w:val="3"/>
         </w:numPr>
         <w:spacing w:after="0" w:afterAutospacing="0"/>
         <w:ind w:left="720" w:hanging="360"/>
@@ -1679,7 +1439,7 @@
       <w:pPr>
         <w:numPr>
           <w:ilvl w:val="1"/>
-          <w:numId w:val="4"/>
+          <w:numId w:val="3"/>
         </w:numPr>
         <w:spacing w:after="0" w:afterAutospacing="0" w:before="0" w:beforeAutospacing="0"/>
         <w:ind w:left="1440" w:hanging="360"/>
@@ -1698,7 +1458,7 @@
       <w:pPr>
         <w:numPr>
           <w:ilvl w:val="0"/>
-          <w:numId w:val="4"/>
+          <w:numId w:val="3"/>
         </w:numPr>
         <w:spacing w:after="0" w:afterAutospacing="0" w:before="0" w:beforeAutospacing="0"/>
         <w:ind w:left="720" w:hanging="360"/>
@@ -1717,7 +1477,7 @@
       <w:pPr>
         <w:numPr>
           <w:ilvl w:val="1"/>
-          <w:numId w:val="4"/>
+          <w:numId w:val="3"/>
         </w:numPr>
         <w:spacing w:after="0" w:afterAutospacing="0" w:before="0" w:beforeAutospacing="0"/>
         <w:ind w:left="1440" w:hanging="360"/>
@@ -1736,7 +1496,7 @@
       <w:pPr>
         <w:numPr>
           <w:ilvl w:val="1"/>
-          <w:numId w:val="4"/>
+          <w:numId w:val="3"/>
         </w:numPr>
         <w:spacing w:after="0" w:afterAutospacing="0" w:before="0" w:beforeAutospacing="0"/>
         <w:ind w:left="1440" w:hanging="360"/>
@@ -1755,7 +1515,7 @@
       <w:pPr>
         <w:numPr>
           <w:ilvl w:val="1"/>
-          <w:numId w:val="4"/>
+          <w:numId w:val="3"/>
         </w:numPr>
         <w:spacing w:after="0" w:afterAutospacing="0" w:before="0" w:beforeAutospacing="0"/>
         <w:ind w:left="1440" w:hanging="360"/>
@@ -1774,7 +1534,7 @@
       <w:pPr>
         <w:numPr>
           <w:ilvl w:val="1"/>
-          <w:numId w:val="4"/>
+          <w:numId w:val="3"/>
         </w:numPr>
         <w:spacing w:after="0" w:afterAutospacing="0" w:before="0" w:beforeAutospacing="0"/>
         <w:ind w:left="1440" w:hanging="360"/>
@@ -1793,7 +1553,7 @@
       <w:pPr>
         <w:numPr>
           <w:ilvl w:val="0"/>
-          <w:numId w:val="4"/>
+          <w:numId w:val="3"/>
         </w:numPr>
         <w:spacing w:after="0" w:afterAutospacing="0" w:before="0" w:beforeAutospacing="0"/>
         <w:ind w:left="720" w:hanging="360"/>
@@ -1812,7 +1572,7 @@
       <w:pPr>
         <w:numPr>
           <w:ilvl w:val="0"/>
-          <w:numId w:val="4"/>
+          <w:numId w:val="3"/>
         </w:numPr>
         <w:spacing w:after="0" w:afterAutospacing="0" w:before="0" w:beforeAutospacing="0"/>
         <w:ind w:left="720" w:hanging="360"/>
@@ -1831,7 +1591,7 @@
       <w:pPr>
         <w:numPr>
           <w:ilvl w:val="1"/>
-          <w:numId w:val="4"/>
+          <w:numId w:val="3"/>
         </w:numPr>
         <w:spacing w:after="0" w:afterAutospacing="0" w:before="0" w:beforeAutospacing="0"/>
         <w:ind w:left="1440" w:hanging="360"/>
@@ -1928,7 +1688,7 @@
         <w:pStyle w:val="Heading1"/>
         <w:numPr>
           <w:ilvl w:val="0"/>
-          <w:numId w:val="8"/>
+          <w:numId w:val="4"/>
         </w:numPr>
         <w:ind w:left="432"/>
       </w:pPr>
@@ -2007,28 +1767,15 @@
     </w:p>
     <w:p>
       <w:pPr>
-        <w:rPr>
-          <w:b w:val="1"/>
-          <w:i w:val="1"/>
-          <w:u w:val="single"/>
-        </w:rPr>
-      </w:pPr>
-      <w:r>
-        <w:rPr>
-          <w:rtl w:val="0"/>
-        </w:rPr>
-      </w:r>
-    </w:p>
-    <w:p>
-      <w:pPr>
         <w:pStyle w:val="Heading1"/>
+        <w:pageBreakBefore w:val="0"/>
         <w:numPr>
           <w:ilvl w:val="0"/>
-          <w:numId w:val="8"/>
+          <w:numId w:val="4"/>
         </w:numPr>
         <w:ind w:left="432"/>
       </w:pPr>
-      <w:bookmarkStart w:colFirst="0" w:colLast="0" w:name="_ahjbpqqme8e0" w:id="4"/>
+      <w:bookmarkStart w:colFirst="0" w:colLast="0" w:name="_42r7h17vh8ep" w:id="4"/>
       <w:bookmarkEnd w:id="4"/>
       <w:r>
         <w:rPr>
@@ -2042,11 +1789,11 @@
         <w:pStyle w:val="Heading1"/>
         <w:numPr>
           <w:ilvl w:val="1"/>
-          <w:numId w:val="8"/>
+          <w:numId w:val="4"/>
         </w:numPr>
         <w:ind w:left="576"/>
       </w:pPr>
-      <w:bookmarkStart w:colFirst="0" w:colLast="0" w:name="_e7zw8g47p2sa" w:id="5"/>
+      <w:bookmarkStart w:colFirst="0" w:colLast="0" w:name="_ahjbpqqme8e0" w:id="5"/>
       <w:bookmarkEnd w:id="5"/>
       <w:r>
         <w:rPr>
@@ -2063,252 +1810,7 @@
         <w:rPr>
           <w:rtl w:val="0"/>
         </w:rPr>
-        <w:t xml:space="preserve">Modifica l’exemple més senzill de la llista de tasques de forma que:</w:t>
-      </w:r>
-    </w:p>
-    <w:p>
-      <w:pPr>
-        <w:numPr>
-          <w:ilvl w:val="0"/>
-          <w:numId w:val="9"/>
-        </w:numPr>
-        <w:spacing w:after="0" w:afterAutospacing="0"/>
-        <w:ind w:left="720" w:hanging="360"/>
-        <w:rPr>
-          <w:smallCaps w:val="0"/>
-          <w:color w:val="000000"/>
-          <w:sz w:val="24"/>
-          <w:szCs w:val="24"/>
-        </w:rPr>
-      </w:pPr>
-      <w:r>
-        <w:rPr>
-          <w:rtl w:val="0"/>
-        </w:rPr>
-        <w:t xml:space="preserve">Tinga una nova vista per veure les tasques en format “Kanban”.</w:t>
-      </w:r>
-    </w:p>
-    <w:p>
-      <w:pPr>
-        <w:numPr>
-          <w:ilvl w:val="0"/>
-          <w:numId w:val="9"/>
-        </w:numPr>
-        <w:spacing w:before="0" w:beforeAutospacing="0"/>
-        <w:ind w:left="720" w:hanging="360"/>
-        <w:rPr>
-          <w:smallCaps w:val="0"/>
-          <w:color w:val="000000"/>
-          <w:sz w:val="24"/>
-          <w:szCs w:val="24"/>
-        </w:rPr>
-      </w:pPr>
-      <w:r>
-        <w:rPr>
-          <w:rtl w:val="0"/>
-        </w:rPr>
-        <w:t xml:space="preserve">Modifica les tasques per tindre una data assignada i crea una nova vista per veure en una vista “Calendar” la data assignada.</w:t>
-      </w:r>
-    </w:p>
-    <w:p>
-      <w:pPr>
-        <w:pStyle w:val="Heading1"/>
-        <w:numPr>
-          <w:ilvl w:val="1"/>
-          <w:numId w:val="8"/>
-        </w:numPr>
-        <w:ind w:left="576"/>
-      </w:pPr>
-      <w:bookmarkStart w:colFirst="0" w:colLast="0" w:name="_otv9aq61hrbv" w:id="6"/>
-      <w:bookmarkEnd w:id="6"/>
-      <w:r>
-        <w:rPr>
-          <w:rtl w:val="0"/>
-        </w:rPr>
-        <w:t xml:space="preserve">Activitat 02</w:t>
-      </w:r>
-    </w:p>
-    <w:p>
-      <w:pPr>
-        <w:rPr/>
-      </w:pPr>
-      <w:r>
-        <w:rPr>
-          <w:rtl w:val="0"/>
-        </w:rPr>
-        <w:t xml:space="preserve">Amplia el mòdul de l’exemple de biblioteca de còmics de forma que:</w:t>
-      </w:r>
-    </w:p>
-    <w:p>
-      <w:pPr>
-        <w:numPr>
-          <w:ilvl w:val="0"/>
-          <w:numId w:val="3"/>
-        </w:numPr>
-        <w:spacing w:after="0" w:afterAutospacing="0"/>
-        <w:ind w:left="720" w:hanging="360"/>
-        <w:rPr>
-          <w:smallCaps w:val="0"/>
-          <w:color w:val="000000"/>
-          <w:sz w:val="24"/>
-          <w:szCs w:val="24"/>
-        </w:rPr>
-      </w:pPr>
-      <w:r>
-        <w:rPr>
-          <w:rtl w:val="0"/>
-        </w:rPr>
-        <w:t xml:space="preserve">Incloure la possibilitat de gestionar socis, emmagatzemam nom, cognom e identificador.</w:t>
-      </w:r>
-    </w:p>
-    <w:p>
-      <w:pPr>
-        <w:numPr>
-          <w:ilvl w:val="0"/>
-          <w:numId w:val="3"/>
-        </w:numPr>
-        <w:spacing w:after="0" w:afterAutospacing="0" w:before="0" w:beforeAutospacing="0"/>
-        <w:ind w:left="720" w:hanging="360"/>
-        <w:rPr>
-          <w:smallCaps w:val="0"/>
-          <w:color w:val="000000"/>
-          <w:sz w:val="24"/>
-          <w:szCs w:val="24"/>
-        </w:rPr>
-      </w:pPr>
-      <w:r>
-        <w:rPr>
-          <w:rtl w:val="0"/>
-        </w:rPr>
-        <w:t xml:space="preserve">Introduïu la possibilitat que hi haja exemplars de còmics per prestar.</w:t>
-      </w:r>
-    </w:p>
-    <w:p>
-      <w:pPr>
-        <w:numPr>
-          <w:ilvl w:val="1"/>
-          <w:numId w:val="3"/>
-        </w:numPr>
-        <w:spacing w:after="0" w:afterAutospacing="0" w:before="0" w:beforeAutospacing="0"/>
-        <w:ind w:left="1440" w:hanging="360"/>
-        <w:rPr>
-          <w:smallCaps w:val="0"/>
-          <w:color w:val="000000"/>
-          <w:sz w:val="24"/>
-          <w:szCs w:val="24"/>
-        </w:rPr>
-      </w:pPr>
-      <w:r>
-        <w:rPr>
-          <w:rtl w:val="0"/>
-        </w:rPr>
-        <w:t xml:space="preserve">El model de còmic actual ha de servir com referència de la informació del còmic. A banda d’aquest model, jaureu de plantejar un nou model per a indicar exemplars de préstec d’eixe còmic. </w:t>
-      </w:r>
-    </w:p>
-    <w:p>
-      <w:pPr>
-        <w:numPr>
-          <w:ilvl w:val="1"/>
-          <w:numId w:val="3"/>
-        </w:numPr>
-        <w:spacing w:after="0" w:afterAutospacing="0" w:before="0" w:beforeAutospacing="0"/>
-        <w:ind w:left="1440" w:hanging="360"/>
-        <w:rPr>
-          <w:smallCaps w:val="0"/>
-          <w:color w:val="000000"/>
-          <w:sz w:val="24"/>
-          <w:szCs w:val="24"/>
-        </w:rPr>
-      </w:pPr>
-      <w:r>
-        <w:rPr>
-          <w:rtl w:val="0"/>
-        </w:rPr>
-        <w:t xml:space="preserve">Aquests exemplars de préstec hauran de controlar només a qui estan prestats i la data d’inici i data de final del préstec. No cal tindre un històric de préstecs, només qui té el còmic en cada moment, quan se l’ha prestat i la data prevista de tornada.</w:t>
-      </w:r>
-    </w:p>
-    <w:p>
-      <w:pPr>
-        <w:numPr>
-          <w:ilvl w:val="2"/>
-          <w:numId w:val="3"/>
-        </w:numPr>
-        <w:spacing w:after="0" w:afterAutospacing="0" w:before="0" w:beforeAutospacing="0"/>
-        <w:ind w:left="2160" w:hanging="360"/>
-        <w:rPr>
-          <w:smallCaps w:val="0"/>
-          <w:color w:val="000000"/>
-          <w:sz w:val="24"/>
-          <w:szCs w:val="24"/>
-        </w:rPr>
-      </w:pPr>
-      <w:r>
-        <w:rPr>
-          <w:rtl w:val="0"/>
-        </w:rPr>
-        <w:t xml:space="preserve">La data de préstec no pot ser posterior al dia de hui.</w:t>
-      </w:r>
-    </w:p>
-    <w:p>
-      <w:pPr>
-        <w:numPr>
-          <w:ilvl w:val="2"/>
-          <w:numId w:val="3"/>
-        </w:numPr>
-        <w:spacing w:before="0" w:beforeAutospacing="0"/>
-        <w:ind w:left="2160" w:hanging="360"/>
-        <w:rPr>
-          <w:smallCaps w:val="0"/>
-          <w:color w:val="000000"/>
-          <w:sz w:val="24"/>
-          <w:szCs w:val="24"/>
-        </w:rPr>
-      </w:pPr>
-      <w:r>
-        <w:rPr>
-          <w:rtl w:val="0"/>
-        </w:rPr>
-        <w:t xml:space="preserve">La data prevista de tornada no pot ser anterior al dia de hui.</w:t>
-      </w:r>
-    </w:p>
-    <w:p>
-      <w:pPr>
-        <w:pStyle w:val="Heading1"/>
-        <w:numPr>
-          <w:ilvl w:val="1"/>
-          <w:numId w:val="8"/>
-        </w:numPr>
-        <w:ind w:left="576"/>
-      </w:pPr>
-      <w:bookmarkStart w:colFirst="0" w:colLast="0" w:name="_wufktuxm239f" w:id="7"/>
-      <w:bookmarkEnd w:id="7"/>
-      <w:r>
-        <w:rPr>
-          <w:rtl w:val="0"/>
-        </w:rPr>
-        <w:t xml:space="preserve">Activitat 03</w:t>
-      </w:r>
-    </w:p>
-    <w:p>
-      <w:pPr>
-        <w:rPr/>
-      </w:pPr>
-      <w:r>
-        <w:rPr>
-          <w:rtl w:val="0"/>
-        </w:rPr>
-        <w:t xml:space="preserve">Crea un mòdul per a gestionar pacients i metges d’un hospital.</w:t>
-      </w:r>
-    </w:p>
-    <w:p>
-      <w:pPr>
-        <w:rPr/>
-      </w:pPr>
-      <w:r>
-        <w:rPr>
-          <w:rtl w:val="0"/>
-        </w:rPr>
-        <w:t xml:space="preserve">Per cada pacient, tindrem un model amb les següents dades:</w:t>
+        <w:t xml:space="preserve">Modifica l’exemple de”EJ07-LigaFutbol” de forma que:</w:t>
       </w:r>
     </w:p>
     <w:p>
@@ -2320,17 +1822,14 @@
         <w:spacing w:after="0" w:afterAutospacing="0"/>
         <w:ind w:left="720" w:hanging="360"/>
         <w:rPr>
-          <w:smallCaps w:val="0"/>
-          <w:color w:val="000000"/>
-          <w:sz w:val="24"/>
-          <w:szCs w:val="24"/>
-        </w:rPr>
-      </w:pPr>
-      <w:r>
-        <w:rPr>
-          <w:rtl w:val="0"/>
-        </w:rPr>
-        <w:t xml:space="preserve">Nom i cognoms del pacient.</w:t>
+          <w:u w:val="none"/>
+        </w:rPr>
+      </w:pPr>
+      <w:r>
+        <w:rPr>
+          <w:rtl w:val="0"/>
+        </w:rPr>
+        <w:t xml:space="preserve">Els partits per 4 o més gols de diferència, computen com “4” punts per al guanyador i “-1” punt per al perdedor.</w:t>
       </w:r>
     </w:p>
     <w:p>
@@ -2339,31 +1838,14 @@
           <w:ilvl w:val="0"/>
           <w:numId w:val="5"/>
         </w:numPr>
-        <w:spacing w:before="0" w:beforeAutospacing="0"/>
+        <w:spacing w:after="0" w:afterAutospacing="0" w:before="0" w:beforeAutospacing="0"/>
         <w:ind w:left="720" w:hanging="360"/>
-        <w:rPr>
-          <w:smallCaps w:val="0"/>
-          <w:color w:val="000000"/>
-          <w:sz w:val="24"/>
-          <w:szCs w:val="24"/>
-        </w:rPr>
-      </w:pPr>
-      <w:r>
-        <w:rPr>
-          <w:rtl w:val="0"/>
-        </w:rPr>
-        <w:t xml:space="preserve">Símptomes.</w:t>
-      </w:r>
-    </w:p>
-    <w:p>
-      <w:pPr>
-        <w:rPr/>
-      </w:pPr>
-      <w:r>
-        <w:rPr>
-          <w:rtl w:val="0"/>
-        </w:rPr>
-        <w:t xml:space="preserve">Per cada metge, tindrem un model amb les següents dades:</w:t>
+      </w:pPr>
+      <w:r>
+        <w:rPr>
+          <w:rtl w:val="0"/>
+        </w:rPr>
+        <w:t xml:space="preserve">Implementa a la vista dels partits un botó que en prémer-lo, sume 2 gols a tots els equips de casa en tots els partits disputats. La classificació haurà de recalcular-se.</w:t>
       </w:r>
     </w:p>
     <w:p>
@@ -2372,20 +1854,14 @@
           <w:ilvl w:val="0"/>
           <w:numId w:val="5"/>
         </w:numPr>
-        <w:spacing w:after="0" w:afterAutospacing="0"/>
+        <w:spacing w:after="0" w:afterAutospacing="0" w:before="0" w:beforeAutospacing="0"/>
         <w:ind w:left="720" w:hanging="360"/>
-        <w:rPr>
-          <w:smallCaps w:val="0"/>
-          <w:color w:val="000000"/>
-          <w:sz w:val="24"/>
-          <w:szCs w:val="24"/>
-        </w:rPr>
-      </w:pPr>
-      <w:r>
-        <w:rPr>
-          <w:rtl w:val="0"/>
-        </w:rPr>
-        <w:t xml:space="preserve">Nom i cognoms del metge.</w:t>
+      </w:pPr>
+      <w:r>
+        <w:rPr>
+          <w:rtl w:val="0"/>
+        </w:rPr>
+        <w:t xml:space="preserve">Implementa a la vista dels partits un botó que en prémer-lo, sume 2 gols a tots els equips visitants en tots els partits disputats. La classificació haurà de recalcular-se.</w:t>
       </w:r>
     </w:p>
     <w:p>
@@ -2394,301 +1870,18 @@
           <w:ilvl w:val="0"/>
           <w:numId w:val="5"/>
         </w:numPr>
-        <w:spacing w:before="0" w:beforeAutospacing="0"/>
-        <w:ind w:left="720" w:hanging="360"/>
-        <w:rPr>
-          <w:smallCaps w:val="0"/>
-          <w:color w:val="000000"/>
-          <w:sz w:val="24"/>
-          <w:szCs w:val="24"/>
-        </w:rPr>
-      </w:pPr>
-      <w:r>
-        <w:rPr>
-          <w:rtl w:val="0"/>
-        </w:rPr>
-        <w:t xml:space="preserve">Número de col·legiat.</w:t>
-      </w:r>
-    </w:p>
-    <w:p>
-      <w:pPr>
-        <w:rPr/>
-      </w:pPr>
-      <w:r>
-        <w:rPr>
-          <w:rtl w:val="0"/>
-        </w:rPr>
-        <w:t xml:space="preserve">Per cada vegada que un metge ha atés a un pacient, tindrem un model indicant el diagnòstic.</w:t>
-      </w:r>
-    </w:p>
-    <w:p>
-      <w:pPr>
-        <w:rPr/>
-      </w:pPr>
-      <w:r>
-        <w:rPr>
-          <w:rtl w:val="0"/>
-        </w:rPr>
-        <w:t xml:space="preserve">Un pacient pot haver sigut atés per diversos metges i un metge pot haver atés a diversos pacients.</w:t>
-      </w:r>
-    </w:p>
-    <w:p>
-      <w:pPr>
-        <w:rPr/>
-      </w:pPr>
-      <w:r>
-        <w:rPr>
-          <w:rtl w:val="0"/>
-        </w:rPr>
-        <w:t xml:space="preserve">Implementa els models i les vistes que cregues adequades per als 3 models.</w:t>
-      </w:r>
-    </w:p>
-    <w:p>
-      <w:pPr>
-        <w:pStyle w:val="Heading1"/>
-        <w:numPr>
-          <w:ilvl w:val="1"/>
-          <w:numId w:val="8"/>
-        </w:numPr>
-        <w:ind w:left="576"/>
-      </w:pPr>
-      <w:bookmarkStart w:colFirst="0" w:colLast="0" w:name="_fg1c18ewwdw6" w:id="8"/>
-      <w:bookmarkEnd w:id="8"/>
-      <w:r>
-        <w:rPr>
-          <w:rtl w:val="0"/>
-        </w:rPr>
-        <w:t xml:space="preserve">Activitat 04</w:t>
-      </w:r>
-    </w:p>
-    <w:p>
-      <w:pPr>
-        <w:rPr/>
-      </w:pPr>
-      <w:r>
-        <w:rPr>
-          <w:rtl w:val="0"/>
-        </w:rPr>
-        <w:t xml:space="preserve">Fes un mòdul d’Odoo que represente els nostres estudis de cicles formatius a un institut:</w:t>
-      </w:r>
-    </w:p>
-    <w:p>
-      <w:pPr>
-        <w:numPr>
-          <w:ilvl w:val="0"/>
-          <w:numId w:val="6"/>
-        </w:numPr>
-        <w:spacing w:after="0" w:afterAutospacing="0"/>
-        <w:ind w:left="720" w:hanging="360"/>
-        <w:rPr>
-          <w:smallCaps w:val="0"/>
-          <w:color w:val="000000"/>
-          <w:sz w:val="24"/>
-          <w:szCs w:val="24"/>
-        </w:rPr>
-      </w:pPr>
-      <w:r>
-        <w:rPr>
-          <w:rtl w:val="0"/>
-        </w:rPr>
-        <w:t xml:space="preserve">Model Cicle formatiu. Cada instància representa a un cicle formatiu en un institut. Un cicle té un o més mòduls associats-</w:t>
-      </w:r>
-    </w:p>
-    <w:p>
-      <w:pPr>
-        <w:numPr>
-          <w:ilvl w:val="0"/>
-          <w:numId w:val="6"/>
-        </w:numPr>
         <w:spacing w:after="0" w:afterAutospacing="0" w:before="0" w:beforeAutospacing="0"/>
         <w:ind w:left="720" w:hanging="360"/>
         <w:rPr>
-          <w:smallCaps w:val="0"/>
-          <w:color w:val="000000"/>
-          <w:sz w:val="24"/>
-          <w:szCs w:val="24"/>
-        </w:rPr>
-      </w:pPr>
-      <w:r>
-        <w:rPr>
-          <w:rtl w:val="0"/>
-        </w:rPr>
-        <w:t xml:space="preserve">Model Mòdul. Cada“mòdul” estarà relacionat amb cicles formatius (al que pertany), alumnes matriculats i professor que ho imparteix.</w:t>
-      </w:r>
-    </w:p>
-    <w:p>
-      <w:pPr>
-        <w:numPr>
-          <w:ilvl w:val="0"/>
-          <w:numId w:val="6"/>
-        </w:numPr>
-        <w:spacing w:after="0" w:afterAutospacing="0" w:before="0" w:beforeAutospacing="0"/>
-        <w:ind w:left="720" w:hanging="360"/>
-        <w:rPr>
-          <w:smallCaps w:val="0"/>
-          <w:color w:val="000000"/>
-          <w:sz w:val="24"/>
-          <w:szCs w:val="24"/>
-        </w:rPr>
-      </w:pPr>
-      <w:r>
-        <w:rPr>
-          <w:rtl w:val="0"/>
-        </w:rPr>
-        <w:t xml:space="preserve">Model Alumne. Relacionat amb els mòduls que te matriculat.</w:t>
-      </w:r>
-    </w:p>
-    <w:p>
-      <w:pPr>
-        <w:numPr>
-          <w:ilvl w:val="0"/>
-          <w:numId w:val="6"/>
-        </w:numPr>
-        <w:spacing w:before="0" w:beforeAutospacing="0"/>
-        <w:ind w:left="720" w:hanging="360"/>
-        <w:rPr>
-          <w:smallCaps w:val="0"/>
-          <w:color w:val="000000"/>
-          <w:sz w:val="24"/>
-          <w:szCs w:val="24"/>
-        </w:rPr>
-      </w:pPr>
-      <w:r>
-        <w:rPr>
-          <w:rtl w:val="0"/>
-        </w:rPr>
-        <w:t xml:space="preserve">Model Professor. Relacionat amb els mòduls que imparteix.</w:t>
-      </w:r>
-    </w:p>
-    <w:p>
-      <w:pPr>
-        <w:rPr/>
-      </w:pPr>
-      <w:r>
-        <w:rPr>
-          <w:rtl w:val="0"/>
-        </w:rPr>
-        <w:t xml:space="preserve">Implementa els models, les relacions necessàries i les vistes que cregues adequades per als 4 models.</w:t>
-      </w:r>
-    </w:p>
-    <w:p>
-      <w:pPr>
-        <w:rPr/>
-      </w:pPr>
-      <w:r>
-        <w:rPr>
-          <w:rtl w:val="0"/>
-        </w:rPr>
-        <w:t xml:space="preserve">Una vegada en funcionament l’aplicació, volem que implementes la següent configuració de seguretat:</w:t>
-      </w:r>
-    </w:p>
-    <w:p>
-      <w:pPr>
-        <w:numPr>
-          <w:ilvl w:val="0"/>
-          <w:numId w:val="2"/>
-        </w:numPr>
-        <w:spacing w:after="0" w:afterAutospacing="0"/>
-        <w:ind w:left="720" w:hanging="360"/>
-        <w:rPr>
-          <w:smallCaps w:val="0"/>
-          <w:color w:val="000000"/>
-          <w:sz w:val="24"/>
-          <w:szCs w:val="24"/>
-        </w:rPr>
-      </w:pPr>
-      <w:r>
-        <w:rPr>
-          <w:rtl w:val="0"/>
-        </w:rPr>
-        <w:t xml:space="preserve">Els usuaris amb el rol “Director” podran modificar els registres dels models anteriors.</w:t>
-      </w:r>
-    </w:p>
-    <w:p>
-      <w:pPr>
-        <w:numPr>
-          <w:ilvl w:val="0"/>
-          <w:numId w:val="2"/>
-        </w:numPr>
-        <w:spacing w:before="0" w:beforeAutospacing="0"/>
-        <w:ind w:left="720" w:hanging="360"/>
-        <w:rPr>
-          <w:smallCaps w:val="0"/>
-          <w:color w:val="000000"/>
-          <w:sz w:val="24"/>
-          <w:szCs w:val="24"/>
-        </w:rPr>
-      </w:pPr>
-      <w:r>
-        <w:rPr>
-          <w:rtl w:val="0"/>
-        </w:rPr>
-        <w:t xml:space="preserve">A més del director, els únics usuaris que podran veure les dades dels professors (en mode lectura) seran els usuaris amb rol “Professor”. </w:t>
-      </w:r>
-    </w:p>
-    <w:p>
-      <w:pPr>
-        <w:rPr/>
-      </w:pPr>
-      <w:r>
-        <w:rPr>
-          <w:rtl w:val="0"/>
-        </w:rPr>
-      </w:r>
-    </w:p>
-    <w:p>
-      <w:pPr>
-        <w:rPr>
-          <w:b w:val="1"/>
-          <w:u w:val="single"/>
-        </w:rPr>
-      </w:pPr>
-      <w:r>
-        <w:rPr>
-          <w:b w:val="1"/>
-          <w:u w:val="single"/>
-          <w:rtl w:val="0"/>
-        </w:rPr>
-        <w:t xml:space="preserve">Pot ajudar-te:</w:t>
-      </w:r>
-    </w:p>
-    <w:p>
-      <w:pPr>
-        <w:numPr>
-          <w:ilvl w:val="0"/>
-          <w:numId w:val="7"/>
-        </w:numPr>
-        <w:spacing w:after="0" w:afterAutospacing="0"/>
-        <w:ind w:left="720" w:hanging="360"/>
-        <w:rPr>
-          <w:smallCaps w:val="0"/>
-          <w:color w:val="000000"/>
-          <w:sz w:val="24"/>
-          <w:szCs w:val="24"/>
-        </w:rPr>
-      </w:pPr>
-      <w:r>
-        <w:rPr>
-          <w:rtl w:val="0"/>
-        </w:rPr>
-        <w:t xml:space="preserve">Permisos en Odoo:</w:t>
-      </w:r>
-    </w:p>
-    <w:p>
-      <w:pPr>
-        <w:numPr>
-          <w:ilvl w:val="1"/>
-          <w:numId w:val="7"/>
-        </w:numPr>
-        <w:spacing w:after="0" w:afterAutospacing="0" w:before="0" w:beforeAutospacing="0"/>
-        <w:ind w:left="1440" w:hanging="360"/>
-        <w:rPr>
-          <w:smallCaps w:val="0"/>
-          <w:color w:val="000000"/>
-          <w:sz w:val="24"/>
-          <w:szCs w:val="24"/>
-        </w:rPr>
-      </w:pPr>
+          <w:u w:val="none"/>
+        </w:rPr>
+      </w:pPr>
+      <w:r>
+        <w:rPr>
+          <w:rtl w:val="0"/>
+        </w:rPr>
+        <w:t xml:space="preserve">Implemente una cridada web mitjançant un Web Controller a l'URL </w:t>
+      </w:r>
       <w:hyperlink r:id="rId9">
         <w:r>
           <w:rPr>
@@ -2696,51 +1889,289 @@
             <w:u w:val="single"/>
             <w:rtl w:val="0"/>
           </w:rPr>
-          <w:t xml:space="preserve">https://www.odoo.com/documentation/14.0/es/developer/howtos/rdtraining/05_securityintro.html</w:t>
+          <w:t xml:space="preserve">http://localhost:8069/eliminarempates</w:t>
         </w:r>
       </w:hyperlink>
       <w:r>
         <w:rPr>
           <w:rtl w:val="0"/>
         </w:rPr>
+        <w:t xml:space="preserve"> que quan es faça, elimine tots els partits que estiguen empatats. Mostrarà el nombre de partits eliminats.</w:t>
       </w:r>
     </w:p>
     <w:p>
       <w:pPr>
         <w:numPr>
           <w:ilvl w:val="0"/>
-          <w:numId w:val="7"/>
+          <w:numId w:val="5"/>
         </w:numPr>
         <w:spacing w:after="0" w:afterAutospacing="0" w:before="0" w:beforeAutospacing="0"/>
         <w:ind w:left="720" w:hanging="360"/>
         <w:rPr>
-          <w:smallCaps w:val="0"/>
-          <w:color w:val="000000"/>
-          <w:sz w:val="24"/>
-          <w:szCs w:val="24"/>
-        </w:rPr>
-      </w:pPr>
-      <w:r>
-        <w:rPr>
-          <w:rtl w:val="0"/>
-        </w:rPr>
-        <w:t xml:space="preserve">Creating security groups</w:t>
-      </w:r>
-    </w:p>
-    <w:p>
-      <w:pPr>
+          <w:u w:val="none"/>
+        </w:rPr>
+      </w:pPr>
+      <w:r>
+        <w:rPr>
+          <w:rtl w:val="0"/>
+        </w:rPr>
+        <w:t xml:space="preserve">Genera un informe per a cada partit que mostre el resultat del partit en PDF.</w:t>
+      </w:r>
+    </w:p>
+    <w:p>
+      <w:pPr>
+        <w:numPr>
+          <w:ilvl w:val="0"/>
+          <w:numId w:val="5"/>
+        </w:numPr>
+        <w:spacing w:after="0" w:afterAutospacing="0" w:before="0" w:beforeAutospacing="0"/>
+        <w:ind w:left="720" w:hanging="360"/>
+        <w:rPr>
+          <w:u w:val="none"/>
+        </w:rPr>
+      </w:pPr>
+      <w:r>
+        <w:rPr>
+          <w:rtl w:val="0"/>
+        </w:rPr>
+        <w:t xml:space="preserve">Genera un Wizard per crear nous partits.</w:t>
+      </w:r>
+    </w:p>
+    <w:p>
+      <w:pPr>
+        <w:numPr>
+          <w:ilvl w:val="0"/>
+          <w:numId w:val="5"/>
+        </w:numPr>
+        <w:spacing w:before="0" w:beforeAutospacing="0"/>
+        <w:ind w:left="720" w:hanging="360"/>
+        <w:rPr>
+          <w:u w:val="none"/>
+        </w:rPr>
+      </w:pPr>
+      <w:r>
+        <w:rPr>
+          <w:rtl w:val="0"/>
+        </w:rPr>
+        <w:t xml:space="preserve">Implementa a la vista dels partits una vista “Graph” que mostre de forma visual estadístiques dels gols marcats per partits a casa.</w:t>
+      </w:r>
+    </w:p>
+    <w:p>
+      <w:pPr>
+        <w:pStyle w:val="Heading1"/>
+        <w:pageBreakBefore w:val="0"/>
         <w:numPr>
           <w:ilvl w:val="1"/>
-          <w:numId w:val="7"/>
+          <w:numId w:val="4"/>
+        </w:numPr>
+        <w:ind w:left="576"/>
+      </w:pPr>
+      <w:bookmarkStart w:colFirst="0" w:colLast="0" w:name="_otv9aq61hrbv" w:id="6"/>
+      <w:bookmarkEnd w:id="6"/>
+      <w:r>
+        <w:rPr>
+          <w:rtl w:val="0"/>
+        </w:rPr>
+        <w:t xml:space="preserve">Activitat 02</w:t>
+      </w:r>
+    </w:p>
+    <w:p>
+      <w:pPr>
+        <w:ind w:left="0" w:firstLine="0"/>
+        <w:rPr/>
+      </w:pPr>
+      <w:r>
+        <w:rPr>
+          <w:rtl w:val="0"/>
+        </w:rPr>
+        <w:t xml:space="preserve">Fes un vídeo de no més de 3 minuts de duració on expliques i demostres com has provat totes les opcions (crear, modificar, consultar, eliminar) de l'API Rest de l’exemple “EJ08-API-REST-Socios” amb una ferramenta similar a “PostMan” o l'extensió de Visual Studio Code “Thunder Client”.</w:t>
+      </w:r>
+    </w:p>
+    <w:p>
+      <w:pPr>
+        <w:ind w:left="0" w:firstLine="0"/>
+        <w:rPr/>
+      </w:pPr>
+      <w:r>
+        <w:rPr>
+          <w:b w:val="1"/>
+          <w:rtl w:val="0"/>
+        </w:rPr>
+        <w:t xml:space="preserve">Nota</w:t>
+      </w:r>
+      <w:r>
+        <w:rPr>
+          <w:rtl w:val="0"/>
+        </w:rPr>
+        <w:t xml:space="preserve">: el vídeo pot fer-se en qualsevol idioma (Valencià, Castellà o Anglés) i no requereix una gran edició, només es valorarà que es demostren les proves i es detalle que s’està fent i per què.</w:t>
+      </w:r>
+    </w:p>
+    <w:p>
+      <w:pPr>
+        <w:pStyle w:val="Heading1"/>
+        <w:numPr>
+          <w:ilvl w:val="1"/>
+          <w:numId w:val="4"/>
+        </w:numPr>
+        <w:ind w:left="576"/>
+      </w:pPr>
+      <w:bookmarkStart w:colFirst="0" w:colLast="0" w:name="_fg1c18ewwdw6" w:id="7"/>
+      <w:bookmarkEnd w:id="7"/>
+      <w:r>
+        <w:rPr>
+          <w:rtl w:val="0"/>
+        </w:rPr>
+        <w:t xml:space="preserve">Activitat 03</w:t>
+      </w:r>
+    </w:p>
+    <w:p>
+      <w:pPr>
+        <w:ind w:left="0" w:firstLine="0"/>
+        <w:rPr/>
+      </w:pPr>
+      <w:r>
+        <w:rPr>
+          <w:rtl w:val="0"/>
+        </w:rPr>
+        <w:t xml:space="preserve">Posa en marxa en la teua màquina l’exemple “EJ08-API-REST-Socios”. Després, crea en una aplicació Python, que executaràs en la teua màquina que permetrà llançar ordres a un bot de Telegram per crear, modificar, esborrar i consultar registres de Socis.</w:t>
+      </w:r>
+    </w:p>
+    <w:p>
+      <w:pPr>
+        <w:rPr/>
+      </w:pPr>
+      <w:r>
+        <w:rPr>
+          <w:rtl w:val="0"/>
+        </w:rPr>
+        <w:t xml:space="preserve">El bot de Telegram per cada petició consultarà l’API Rest de “EJ08-API-REST-Socios”.</w:t>
+      </w:r>
+    </w:p>
+    <w:p>
+      <w:pPr>
+        <w:rPr/>
+      </w:pPr>
+      <w:r>
+        <w:rPr>
+          <w:rtl w:val="0"/>
+        </w:rPr>
+        <w:t xml:space="preserve">Les ordres que haurà de suportar el bot de Telegram són:</w:t>
+      </w:r>
+    </w:p>
+    <w:p>
+      <w:pPr>
+        <w:numPr>
+          <w:ilvl w:val="0"/>
+          <w:numId w:val="2"/>
+        </w:numPr>
+        <w:spacing w:after="0" w:afterAutospacing="0"/>
+        <w:ind w:left="720" w:hanging="360"/>
+      </w:pPr>
+      <w:r>
+        <w:rPr>
+          <w:rtl w:val="0"/>
+        </w:rPr>
+        <w:t xml:space="preserve">Crear,nombre=”nombre”,apellidos=”apellidos”,num_socio=”numerosocio”</w:t>
+      </w:r>
+    </w:p>
+    <w:p>
+      <w:pPr>
+        <w:numPr>
+          <w:ilvl w:val="0"/>
+          <w:numId w:val="2"/>
+        </w:numPr>
+        <w:spacing w:after="0" w:afterAutospacing="0" w:before="0" w:beforeAutospacing="0"/>
+        <w:ind w:left="720" w:hanging="360"/>
+      </w:pPr>
+      <w:r>
+        <w:rPr>
+          <w:rtl w:val="0"/>
+        </w:rPr>
+        <w:t xml:space="preserve">Modificar,nombre=”nombre”,apellidos=”apellidos”,num_socio=”numerosocio”</w:t>
+      </w:r>
+    </w:p>
+    <w:p>
+      <w:pPr>
+        <w:numPr>
+          <w:ilvl w:val="0"/>
+          <w:numId w:val="2"/>
+        </w:numPr>
+        <w:spacing w:after="0" w:afterAutospacing="0" w:before="0" w:beforeAutospacing="0"/>
+        <w:ind w:left="720" w:hanging="360"/>
+        <w:rPr>
+          <w:u w:val="none"/>
+        </w:rPr>
+      </w:pPr>
+      <w:r>
+        <w:rPr>
+          <w:rtl w:val="0"/>
+        </w:rPr>
+        <w:t xml:space="preserve">Consultar,num_socio=”numerosocio”</w:t>
+      </w:r>
+    </w:p>
+    <w:p>
+      <w:pPr>
+        <w:numPr>
+          <w:ilvl w:val="0"/>
+          <w:numId w:val="2"/>
         </w:numPr>
         <w:spacing w:before="0" w:beforeAutospacing="0"/>
-        <w:ind w:left="1440" w:hanging="360"/>
-        <w:rPr>
-          <w:smallCaps w:val="0"/>
-          <w:color w:val="000000"/>
-          <w:sz w:val="24"/>
-          <w:szCs w:val="24"/>
-        </w:rPr>
+        <w:ind w:left="720" w:hanging="360"/>
+      </w:pPr>
+      <w:r>
+        <w:rPr>
+          <w:rtl w:val="0"/>
+        </w:rPr>
+        <w:t xml:space="preserve">Borrar,num_socio=”numerosocio”</w:t>
+      </w:r>
+    </w:p>
+    <w:p>
+      <w:pPr>
+        <w:ind w:left="0" w:firstLine="0"/>
+        <w:rPr/>
+      </w:pPr>
+      <w:r>
+        <w:rPr>
+          <w:rtl w:val="0"/>
+        </w:rPr>
+        <w:t xml:space="preserve">En el cas de rebre una ordre distinta, tornarà el missatge “Orden no soportada”.</w:t>
+      </w:r>
+    </w:p>
+    <w:p>
+      <w:pPr>
+        <w:ind w:left="0" w:firstLine="0"/>
+        <w:rPr/>
+      </w:pPr>
+      <w:r>
+        <w:rPr>
+          <w:rtl w:val="0"/>
+        </w:rPr>
+      </w:r>
+    </w:p>
+    <w:p>
+      <w:pPr>
+        <w:ind w:left="0" w:firstLine="0"/>
+        <w:rPr>
+          <w:b w:val="1"/>
+          <w:u w:val="single"/>
+        </w:rPr>
+      </w:pPr>
+      <w:r>
+        <w:rPr>
+          <w:b w:val="1"/>
+          <w:u w:val="single"/>
+          <w:rtl w:val="0"/>
+        </w:rPr>
+        <w:t xml:space="preserve">Per crear el bot Telegram has d’utilitzar BotFather:</w:t>
+      </w:r>
+    </w:p>
+    <w:p>
+      <w:pPr>
+        <w:numPr>
+          <w:ilvl w:val="0"/>
+          <w:numId w:val="6"/>
+        </w:numPr>
+        <w:ind w:left="720" w:hanging="360"/>
       </w:pPr>
       <w:hyperlink r:id="rId10">
         <w:r>
@@ -2749,20 +2180,317 @@
             <w:u w:val="single"/>
             <w:rtl w:val="0"/>
           </w:rPr>
-          <w:t xml:space="preserve">http://www.odoo.yenthevg.com/creating-security-groups-odoo/</w:t>
+          <w:t xml:space="preserve">https://planetachatbot.com/como-crear-bot-para-telegram-y-darle-funcionalidad/</w:t>
         </w:r>
       </w:hyperlink>
       <w:r>
         <w:rPr>
           <w:rtl w:val="0"/>
         </w:rPr>
+        <w:t xml:space="preserve"> </w:t>
+      </w:r>
+    </w:p>
+    <w:p>
+      <w:pPr>
+        <w:ind w:left="0" w:firstLine="0"/>
+        <w:rPr/>
+      </w:pPr>
+      <w:r>
+        <w:rPr>
+          <w:rtl w:val="0"/>
+        </w:rPr>
+      </w:r>
+    </w:p>
+    <w:p>
+      <w:pPr>
+        <w:ind w:left="0" w:firstLine="0"/>
+        <w:rPr>
+          <w:b w:val="1"/>
+          <w:u w:val="single"/>
+        </w:rPr>
+      </w:pPr>
+      <w:r>
+        <w:rPr>
+          <w:b w:val="1"/>
+          <w:u w:val="single"/>
+          <w:rtl w:val="0"/>
+        </w:rPr>
+        <w:t xml:space="preserve">Per fer l’aplicació, et seran útils les següents biblioteques:</w:t>
+      </w:r>
+    </w:p>
+    <w:p>
+      <w:pPr>
+        <w:numPr>
+          <w:ilvl w:val="0"/>
+          <w:numId w:val="6"/>
+        </w:numPr>
+        <w:spacing w:after="0" w:afterAutospacing="0"/>
+        <w:ind w:left="720" w:hanging="360"/>
+        <w:rPr>
+          <w:u w:val="none"/>
+        </w:rPr>
+      </w:pPr>
+      <w:r>
+        <w:rPr>
+          <w:rtl w:val="0"/>
+        </w:rPr>
+        <w:t xml:space="preserve">La biblioteca “request”, per consumir una API Rest en Python:</w:t>
+      </w:r>
+    </w:p>
+    <w:p>
+      <w:pPr>
+        <w:numPr>
+          <w:ilvl w:val="1"/>
+          <w:numId w:val="6"/>
+        </w:numPr>
+        <w:spacing w:after="0" w:afterAutospacing="0" w:before="0" w:beforeAutospacing="0"/>
+        <w:ind w:left="1440" w:hanging="360"/>
+        <w:rPr>
+          <w:u w:val="none"/>
+        </w:rPr>
+      </w:pPr>
+      <w:hyperlink r:id="rId11">
+        <w:r>
+          <w:rPr>
+            <w:color w:val="1155cc"/>
+            <w:u w:val="single"/>
+            <w:rtl w:val="0"/>
+          </w:rPr>
+          <w:t xml:space="preserve">https://j2logo.com/python/python-requests-peticiones-http/</w:t>
+        </w:r>
+      </w:hyperlink>
+      <w:r>
+        <w:rPr>
+          <w:rtl w:val="0"/>
+        </w:rPr>
+      </w:r>
+    </w:p>
+    <w:p>
+      <w:pPr>
+        <w:numPr>
+          <w:ilvl w:val="1"/>
+          <w:numId w:val="6"/>
+        </w:numPr>
+        <w:spacing w:after="0" w:afterAutospacing="0" w:before="0" w:beforeAutospacing="0"/>
+        <w:ind w:left="1440" w:hanging="360"/>
+        <w:rPr>
+          <w:u w:val="none"/>
+        </w:rPr>
+      </w:pPr>
+      <w:hyperlink r:id="rId12">
+        <w:r>
+          <w:rPr>
+            <w:color w:val="1155cc"/>
+            <w:u w:val="single"/>
+            <w:rtl w:val="0"/>
+          </w:rPr>
+          <w:t xml:space="preserve">https://www.nylas.com/blog/use-python-requests-module-rest-apis/</w:t>
+        </w:r>
+      </w:hyperlink>
+      <w:r>
+        <w:rPr>
+          <w:rtl w:val="0"/>
+        </w:rPr>
+      </w:r>
+    </w:p>
+    <w:p>
+      <w:pPr>
+        <w:numPr>
+          <w:ilvl w:val="0"/>
+          <w:numId w:val="6"/>
+        </w:numPr>
+        <w:spacing w:after="0" w:afterAutospacing="0" w:before="0" w:beforeAutospacing="0"/>
+        <w:ind w:left="720" w:hanging="360"/>
+        <w:rPr>
+          <w:u w:val="none"/>
+        </w:rPr>
+      </w:pPr>
+      <w:r>
+        <w:rPr>
+          <w:rtl w:val="0"/>
+        </w:rPr>
+        <w:t xml:space="preserve">La biblioteca “Python Telegram Bot” per crear un Bot de Telegram</w:t>
+      </w:r>
+    </w:p>
+    <w:p>
+      <w:pPr>
+        <w:numPr>
+          <w:ilvl w:val="1"/>
+          <w:numId w:val="6"/>
+        </w:numPr>
+        <w:spacing w:after="0" w:afterAutospacing="0" w:before="0" w:beforeAutospacing="0"/>
+        <w:ind w:left="1440" w:hanging="360"/>
+        <w:rPr>
+          <w:u w:val="none"/>
+        </w:rPr>
+      </w:pPr>
+      <w:hyperlink r:id="rId13">
+        <w:r>
+          <w:rPr>
+            <w:color w:val="1155cc"/>
+            <w:u w:val="single"/>
+            <w:rtl w:val="0"/>
+          </w:rPr>
+          <w:t xml:space="preserve">https://github.com/python-telegram-bot/python-telegram-bot</w:t>
+        </w:r>
+      </w:hyperlink>
+      <w:r>
+        <w:rPr>
+          <w:rtl w:val="0"/>
+        </w:rPr>
+      </w:r>
+    </w:p>
+    <w:p>
+      <w:pPr>
+        <w:numPr>
+          <w:ilvl w:val="1"/>
+          <w:numId w:val="6"/>
+        </w:numPr>
+        <w:spacing w:before="0" w:beforeAutospacing="0"/>
+        <w:ind w:left="1440" w:hanging="360"/>
+        <w:rPr>
+          <w:u w:val="none"/>
+        </w:rPr>
+      </w:pPr>
+      <w:hyperlink r:id="rId14">
+        <w:r>
+          <w:rPr>
+            <w:color w:val="1155cc"/>
+            <w:u w:val="single"/>
+            <w:rtl w:val="0"/>
+          </w:rPr>
+          <w:t xml:space="preserve">https://github.com/python-telegram-bot/python-telegram-bot/tree/master/examples</w:t>
+        </w:r>
+      </w:hyperlink>
+      <w:r>
+        <w:rPr>
+          <w:rtl w:val="0"/>
+        </w:rPr>
+      </w:r>
+    </w:p>
+    <w:p>
+      <w:pPr>
+        <w:pStyle w:val="Heading1"/>
+        <w:numPr>
+          <w:ilvl w:val="1"/>
+          <w:numId w:val="4"/>
+        </w:numPr>
+        <w:ind w:left="576"/>
+        <w:rPr>
+          <w:smallCaps w:val="1"/>
+          <w:color w:val="669966"/>
+          <w:sz w:val="28"/>
+          <w:szCs w:val="28"/>
+        </w:rPr>
+      </w:pPr>
+      <w:bookmarkStart w:colFirst="0" w:colLast="0" w:name="_fiealhzcgov2" w:id="8"/>
+      <w:bookmarkEnd w:id="8"/>
+      <w:r>
+        <w:rPr>
+          <w:rtl w:val="0"/>
+        </w:rPr>
+        <w:t xml:space="preserve">Activitat 04</w:t>
+      </w:r>
+    </w:p>
+    <w:p>
+      <w:pPr>
+        <w:rPr/>
+      </w:pPr>
+      <w:r>
+        <w:rPr>
+          <w:rtl w:val="0"/>
+        </w:rPr>
+        <w:t xml:space="preserve">De forma similar a l’exemple “EJ09-GenerarBarcode”, fes un Web Controller que es recolza en una eina externa PIL: </w:t>
+      </w:r>
+      <w:hyperlink r:id="rId15">
+        <w:r>
+          <w:rPr>
+            <w:color w:val="1155cc"/>
+            <w:u w:val="single"/>
+            <w:rtl w:val="0"/>
+          </w:rPr>
+          <w:t xml:space="preserve">https://pypi.org/project/Pillow/</w:t>
+        </w:r>
+      </w:hyperlink>
+      <w:r>
+        <w:rPr>
+          <w:rtl w:val="0"/>
+        </w:rPr>
+        <w:t xml:space="preserve"> que genere a cada petició una imatge formada per píxels aleatoris, rebent com paràmetres l'ample i llargària de la imatge desitjada.</w:t>
+      </w:r>
+    </w:p>
+    <w:p>
+      <w:pPr>
+        <w:rPr/>
+      </w:pPr>
+      <w:r>
+        <w:rPr>
+          <w:rtl w:val="0"/>
+        </w:rPr>
+      </w:r>
+    </w:p>
+    <w:p>
+      <w:pPr>
+        <w:rPr/>
+      </w:pPr>
+      <w:r>
+        <w:rPr>
+          <w:rtl w:val="0"/>
+        </w:rPr>
+        <w:t xml:space="preserve">Pots ajudar-te del codi de l’exemple “EJ09-GenerarBarcode” i amb exemples de codi com en</w:t>
+      </w:r>
+    </w:p>
+    <w:p>
+      <w:pPr>
+        <w:rPr/>
+      </w:pPr>
+      <w:hyperlink r:id="rId16">
+        <w:r>
+          <w:rPr>
+            <w:color w:val="1155cc"/>
+            <w:u w:val="single"/>
+            <w:rtl w:val="0"/>
+          </w:rPr>
+          <w:t xml:space="preserve">https://www.daniweb.com/programming/software-development/threads/488949/looking-for-random-image-generator-pil-script</w:t>
+        </w:r>
+      </w:hyperlink>
+      <w:r>
+        <w:rPr>
+          <w:rtl w:val="0"/>
+        </w:rPr>
+        <w:t xml:space="preserve"> i també per guardar la imatge com a text per mostrar-la en base64 a </w:t>
+      </w:r>
+      <w:hyperlink r:id="rId17">
+        <w:r>
+          <w:rPr>
+            <w:color w:val="1155cc"/>
+            <w:u w:val="single"/>
+            <w:rtl w:val="0"/>
+          </w:rPr>
+          <w:t xml:space="preserve">https://stackoverflow.com/questions/646286/how-to-write-png-image-to-string-with-the-pil</w:t>
+        </w:r>
+      </w:hyperlink>
+      <w:r>
+        <w:rPr>
+          <w:rtl w:val="0"/>
+        </w:rPr>
+      </w:r>
+    </w:p>
+    <w:p>
+      <w:pPr>
+        <w:rPr/>
+      </w:pPr>
+      <w:r>
+        <w:rPr>
+          <w:rtl w:val="0"/>
+        </w:rPr>
       </w:r>
     </w:p>
     <w:sectPr>
-      <w:headerReference r:id="rId11" w:type="default"/>
-      <w:headerReference r:id="rId12" w:type="first"/>
-      <w:footerReference r:id="rId13" w:type="default"/>
-      <w:footerReference r:id="rId14" w:type="first"/>
+      <w:headerReference r:id="rId18" w:type="default"/>
+      <w:headerReference r:id="rId19" w:type="first"/>
+      <w:footerReference r:id="rId20" w:type="default"/>
+      <w:footerReference r:id="rId21" w:type="first"/>
       <w:pgSz w:h="16838" w:w="11906" w:orient="portrait"/>
       <w:pgMar w:bottom="1133.8582677165355" w:top="1133.8582677165355" w:left="1133.8582677165355" w:right="1133.8582677165355" w:header="0" w:footer="0"/>
       <w:pgNumType w:start="1"/>
@@ -2773,7 +2501,7 @@
 </file>
 
 <file path=word/footer1.xml><?xml version="1.0" encoding="utf-8"?>
-<w:ftr xmlns:mc="http://schemas.openxmlformats.org/markup-compatibility/2006" xmlns:o="urn:schemas-microsoft-com:office:office" xmlns:r="http://schemas.openxmlformats.org/officeDocument/2006/relationships" xmlns:m="http://schemas.openxmlformats.org/officeDocument/2006/math" xmlns:v="urn:schemas-microsoft-com:vml" xmlns:wp="http://schemas.openxmlformats.org/drawingml/2006/wordprocessingDrawing" xmlns:w10="urn:schemas-microsoft-com:office:word" xmlns:w="http://schemas.openxmlformats.org/wordprocessingml/2006/main" xmlns:wne="http://schemas.microsoft.com/office/word/2006/wordml" xmlns:sl="http://schemas.openxmlformats.org/schemaLibrary/2006/main" xmlns:a="http://schemas.openxmlformats.org/drawingml/2006/main" xmlns:pic="http://schemas.openxmlformats.org/drawingml/2006/picture" xmlns:c="http://schemas.openxmlformats.org/drawingml/2006/chart" xmlns:lc="http://schemas.openxmlformats.org/drawingml/2006/lockedCanvas" xmlns:dgm="http://schemas.openxmlformats.org/drawingml/2006/diagram" xmlns:wps="http://schemas.microsoft.com/office/word/2010/wordprocessingShape" xmlns:wpg="http://schemas.microsoft.com/office/word/2010/wordprocessingGroup" xmlns:w14="http://schemas.microsoft.com/office/word/2010/wordml" xmlns:w15="http://schemas.microsoft.com/office/word/2012/wordml">
+<w:ftr xmlns:mc="http://schemas.openxmlformats.org/markup-compatibility/2006" xmlns:o="urn:schemas-microsoft-com:office:office" xmlns:r="http://schemas.openxmlformats.org/officeDocument/2006/relationships" xmlns:m="http://schemas.openxmlformats.org/officeDocument/2006/math" xmlns:v="urn:schemas-microsoft-com:vml" xmlns:wp="http://schemas.openxmlformats.org/drawingml/2006/wordprocessingDrawing" xmlns:w10="urn:schemas-microsoft-com:office:word" xmlns:w="http://schemas.openxmlformats.org/wordprocessingml/2006/main" xmlns:wne="http://schemas.microsoft.com/office/word/2006/wordml" xmlns:sl="http://schemas.openxmlformats.org/schemaLibrary/2006/main" xmlns:a="http://schemas.openxmlformats.org/drawingml/2006/main" xmlns:pic="http://schemas.openxmlformats.org/drawingml/2006/picture" xmlns:c="http://schemas.openxmlformats.org/drawingml/2006/chart" xmlns:lc="http://schemas.openxmlformats.org/drawingml/2006/lockedCanvas" xmlns:dgm="http://schemas.openxmlformats.org/drawingml/2006/diagram" xmlns:wps="http://schemas.microsoft.com/office/word/2010/wordprocessingShape" xmlns:wpg="http://schemas.microsoft.com/office/word/2010/wordprocessingGroup" xmlns:w14="http://schemas.microsoft.com/office/word/2010/wordml" xmlns:w15="http://schemas.microsoft.com/office/word/2012/wordml" xmlns:w16="http://schemas.microsoft.com/office/word/2018/wordml" xmlns:w16cex="http://schemas.microsoft.com/office/word/2018/wordml/cex" xmlns:w16cid="http://schemas.microsoft.com/office/word/2016/wordml/cid" xmlns="http://schemas.microsoft.com/office/tasks/2019/documenttasks" xmlns:cr="http://schemas.microsoft.com/office/comments/2020/reactions">
   <w:p>
     <w:pPr>
       <w:pageBreakBefore w:val="0"/>
@@ -2789,7 +2517,7 @@
 </file>
 
 <file path=word/footer2.xml><?xml version="1.0" encoding="utf-8"?>
-<w:ftr xmlns:mc="http://schemas.openxmlformats.org/markup-compatibility/2006" xmlns:o="urn:schemas-microsoft-com:office:office" xmlns:r="http://schemas.openxmlformats.org/officeDocument/2006/relationships" xmlns:m="http://schemas.openxmlformats.org/officeDocument/2006/math" xmlns:v="urn:schemas-microsoft-com:vml" xmlns:wp="http://schemas.openxmlformats.org/drawingml/2006/wordprocessingDrawing" xmlns:w10="urn:schemas-microsoft-com:office:word" xmlns:w="http://schemas.openxmlformats.org/wordprocessingml/2006/main" xmlns:wne="http://schemas.microsoft.com/office/word/2006/wordml" xmlns:sl="http://schemas.openxmlformats.org/schemaLibrary/2006/main" xmlns:a="http://schemas.openxmlformats.org/drawingml/2006/main" xmlns:pic="http://schemas.openxmlformats.org/drawingml/2006/picture" xmlns:c="http://schemas.openxmlformats.org/drawingml/2006/chart" xmlns:lc="http://schemas.openxmlformats.org/drawingml/2006/lockedCanvas" xmlns:dgm="http://schemas.openxmlformats.org/drawingml/2006/diagram" xmlns:wps="http://schemas.microsoft.com/office/word/2010/wordprocessingShape" xmlns:wpg="http://schemas.microsoft.com/office/word/2010/wordprocessingGroup" xmlns:w14="http://schemas.microsoft.com/office/word/2010/wordml" xmlns:w15="http://schemas.microsoft.com/office/word/2012/wordml">
+<w:ftr xmlns:mc="http://schemas.openxmlformats.org/markup-compatibility/2006" xmlns:o="urn:schemas-microsoft-com:office:office" xmlns:r="http://schemas.openxmlformats.org/officeDocument/2006/relationships" xmlns:m="http://schemas.openxmlformats.org/officeDocument/2006/math" xmlns:v="urn:schemas-microsoft-com:vml" xmlns:wp="http://schemas.openxmlformats.org/drawingml/2006/wordprocessingDrawing" xmlns:w10="urn:schemas-microsoft-com:office:word" xmlns:w="http://schemas.openxmlformats.org/wordprocessingml/2006/main" xmlns:wne="http://schemas.microsoft.com/office/word/2006/wordml" xmlns:sl="http://schemas.openxmlformats.org/schemaLibrary/2006/main" xmlns:a="http://schemas.openxmlformats.org/drawingml/2006/main" xmlns:pic="http://schemas.openxmlformats.org/drawingml/2006/picture" xmlns:c="http://schemas.openxmlformats.org/drawingml/2006/chart" xmlns:lc="http://schemas.openxmlformats.org/drawingml/2006/lockedCanvas" xmlns:dgm="http://schemas.openxmlformats.org/drawingml/2006/diagram" xmlns:wps="http://schemas.microsoft.com/office/word/2010/wordprocessingShape" xmlns:wpg="http://schemas.microsoft.com/office/word/2010/wordprocessingGroup" xmlns:w14="http://schemas.microsoft.com/office/word/2010/wordml" xmlns:w15="http://schemas.microsoft.com/office/word/2012/wordml" xmlns:w16="http://schemas.microsoft.com/office/word/2018/wordml" xmlns:w16cex="http://schemas.microsoft.com/office/word/2018/wordml/cex" xmlns:w16cid="http://schemas.microsoft.com/office/word/2016/wordml/cid" xmlns="http://schemas.microsoft.com/office/tasks/2019/documenttasks" xmlns:cr="http://schemas.microsoft.com/office/comments/2020/reactions">
   <w:p>
     <w:pPr>
       <w:pageBreakBefore w:val="0"/>
@@ -2797,8 +2525,8 @@
         <w:top w:color="666633" w:space="2" w:sz="4" w:val="single"/>
       </w:pBdr>
       <w:tabs>
-        <w:tab w:val="center" w:pos="4819"/>
-        <w:tab w:val="right" w:pos="9638"/>
+        <w:tab w:val="center" w:leader="none" w:pos="4819"/>
+        <w:tab w:val="right" w:leader="none" w:pos="9638"/>
       </w:tabs>
       <w:spacing w:after="0" w:before="0" w:lineRule="auto"/>
       <w:jc w:val="left"/>
@@ -2858,7 +2586,7 @@
 </file>
 
 <file path=word/header1.xml><?xml version="1.0" encoding="utf-8"?>
-<w:hdr xmlns:mc="http://schemas.openxmlformats.org/markup-compatibility/2006" xmlns:o="urn:schemas-microsoft-com:office:office" xmlns:r="http://schemas.openxmlformats.org/officeDocument/2006/relationships" xmlns:m="http://schemas.openxmlformats.org/officeDocument/2006/math" xmlns:v="urn:schemas-microsoft-com:vml" xmlns:wp="http://schemas.openxmlformats.org/drawingml/2006/wordprocessingDrawing" xmlns:w10="urn:schemas-microsoft-com:office:word" xmlns:w="http://schemas.openxmlformats.org/wordprocessingml/2006/main" xmlns:wne="http://schemas.microsoft.com/office/word/2006/wordml" xmlns:sl="http://schemas.openxmlformats.org/schemaLibrary/2006/main" xmlns:a="http://schemas.openxmlformats.org/drawingml/2006/main" xmlns:pic="http://schemas.openxmlformats.org/drawingml/2006/picture" xmlns:c="http://schemas.openxmlformats.org/drawingml/2006/chart" xmlns:lc="http://schemas.openxmlformats.org/drawingml/2006/lockedCanvas" xmlns:dgm="http://schemas.openxmlformats.org/drawingml/2006/diagram" xmlns:wps="http://schemas.microsoft.com/office/word/2010/wordprocessingShape" xmlns:wpg="http://schemas.microsoft.com/office/word/2010/wordprocessingGroup" xmlns:w14="http://schemas.microsoft.com/office/word/2010/wordml" xmlns:w15="http://schemas.microsoft.com/office/word/2012/wordml">
+<w:hdr xmlns:mc="http://schemas.openxmlformats.org/markup-compatibility/2006" xmlns:o="urn:schemas-microsoft-com:office:office" xmlns:r="http://schemas.openxmlformats.org/officeDocument/2006/relationships" xmlns:m="http://schemas.openxmlformats.org/officeDocument/2006/math" xmlns:v="urn:schemas-microsoft-com:vml" xmlns:wp="http://schemas.openxmlformats.org/drawingml/2006/wordprocessingDrawing" xmlns:w10="urn:schemas-microsoft-com:office:word" xmlns:w="http://schemas.openxmlformats.org/wordprocessingml/2006/main" xmlns:wne="http://schemas.microsoft.com/office/word/2006/wordml" xmlns:sl="http://schemas.openxmlformats.org/schemaLibrary/2006/main" xmlns:a="http://schemas.openxmlformats.org/drawingml/2006/main" xmlns:pic="http://schemas.openxmlformats.org/drawingml/2006/picture" xmlns:c="http://schemas.openxmlformats.org/drawingml/2006/chart" xmlns:lc="http://schemas.openxmlformats.org/drawingml/2006/lockedCanvas" xmlns:dgm="http://schemas.openxmlformats.org/drawingml/2006/diagram" xmlns:wps="http://schemas.microsoft.com/office/word/2010/wordprocessingShape" xmlns:wpg="http://schemas.microsoft.com/office/word/2010/wordprocessingGroup" xmlns:w14="http://schemas.microsoft.com/office/word/2010/wordml" xmlns:w15="http://schemas.microsoft.com/office/word/2012/wordml" xmlns:w16="http://schemas.microsoft.com/office/word/2018/wordml" xmlns:w16cex="http://schemas.microsoft.com/office/word/2018/wordml/cex" xmlns:w16cid="http://schemas.microsoft.com/office/word/2016/wordml/cid" xmlns="http://schemas.microsoft.com/office/tasks/2019/documenttasks" xmlns:cr="http://schemas.microsoft.com/office/comments/2020/reactions">
   <w:p>
     <w:pPr>
       <w:pageBreakBefore w:val="0"/>
@@ -2866,8 +2594,8 @@
         <w:bottom w:color="666633" w:space="0" w:sz="4" w:val="single"/>
       </w:pBdr>
       <w:tabs>
-        <w:tab w:val="center" w:pos="4819"/>
-        <w:tab w:val="right" w:pos="9638"/>
+        <w:tab w:val="center" w:leader="none" w:pos="4819"/>
+        <w:tab w:val="right" w:leader="none" w:pos="9638"/>
       </w:tabs>
       <w:spacing w:after="0" w:before="0" w:lineRule="auto"/>
       <w:jc w:val="left"/>
@@ -2892,8 +2620,8 @@
         <w:bottom w:color="666633" w:space="0" w:sz="4" w:val="single"/>
       </w:pBdr>
       <w:tabs>
-        <w:tab w:val="center" w:pos="4819"/>
-        <w:tab w:val="right" w:pos="9638"/>
+        <w:tab w:val="center" w:leader="none" w:pos="4819"/>
+        <w:tab w:val="right" w:leader="none" w:pos="9638"/>
       </w:tabs>
       <w:spacing w:after="0" w:before="0" w:lineRule="auto"/>
       <w:jc w:val="left"/>
@@ -2918,8 +2646,8 @@
         <w:bottom w:color="666633" w:space="0" w:sz="4" w:val="single"/>
       </w:pBdr>
       <w:tabs>
-        <w:tab w:val="center" w:pos="4819"/>
-        <w:tab w:val="right" w:pos="9638"/>
+        <w:tab w:val="center" w:leader="none" w:pos="4819"/>
+        <w:tab w:val="right" w:leader="none" w:pos="9638"/>
       </w:tabs>
       <w:spacing w:after="0" w:before="0" w:lineRule="auto"/>
       <w:jc w:val="left"/>
@@ -2952,7 +2680,7 @@
 </file>
 
 <file path=word/header2.xml><?xml version="1.0" encoding="utf-8"?>
-<w:hdr xmlns:mc="http://schemas.openxmlformats.org/markup-compatibility/2006" xmlns:o="urn:schemas-microsoft-com:office:office" xmlns:r="http://schemas.openxmlformats.org/officeDocument/2006/relationships" xmlns:m="http://schemas.openxmlformats.org/officeDocument/2006/math" xmlns:v="urn:schemas-microsoft-com:vml" xmlns:wp="http://schemas.openxmlformats.org/drawingml/2006/wordprocessingDrawing" xmlns:w10="urn:schemas-microsoft-com:office:word" xmlns:w="http://schemas.openxmlformats.org/wordprocessingml/2006/main" xmlns:wne="http://schemas.microsoft.com/office/word/2006/wordml" xmlns:sl="http://schemas.openxmlformats.org/schemaLibrary/2006/main" xmlns:a="http://schemas.openxmlformats.org/drawingml/2006/main" xmlns:pic="http://schemas.openxmlformats.org/drawingml/2006/picture" xmlns:c="http://schemas.openxmlformats.org/drawingml/2006/chart" xmlns:lc="http://schemas.openxmlformats.org/drawingml/2006/lockedCanvas" xmlns:dgm="http://schemas.openxmlformats.org/drawingml/2006/diagram" xmlns:wps="http://schemas.microsoft.com/office/word/2010/wordprocessingShape" xmlns:wpg="http://schemas.microsoft.com/office/word/2010/wordprocessingGroup" xmlns:w14="http://schemas.microsoft.com/office/word/2010/wordml" xmlns:w15="http://schemas.microsoft.com/office/word/2012/wordml">
+<w:hdr xmlns:mc="http://schemas.openxmlformats.org/markup-compatibility/2006" xmlns:o="urn:schemas-microsoft-com:office:office" xmlns:r="http://schemas.openxmlformats.org/officeDocument/2006/relationships" xmlns:m="http://schemas.openxmlformats.org/officeDocument/2006/math" xmlns:v="urn:schemas-microsoft-com:vml" xmlns:wp="http://schemas.openxmlformats.org/drawingml/2006/wordprocessingDrawing" xmlns:w10="urn:schemas-microsoft-com:office:word" xmlns:w="http://schemas.openxmlformats.org/wordprocessingml/2006/main" xmlns:wne="http://schemas.microsoft.com/office/word/2006/wordml" xmlns:sl="http://schemas.openxmlformats.org/schemaLibrary/2006/main" xmlns:a="http://schemas.openxmlformats.org/drawingml/2006/main" xmlns:pic="http://schemas.openxmlformats.org/drawingml/2006/picture" xmlns:c="http://schemas.openxmlformats.org/drawingml/2006/chart" xmlns:lc="http://schemas.openxmlformats.org/drawingml/2006/lockedCanvas" xmlns:dgm="http://schemas.openxmlformats.org/drawingml/2006/diagram" xmlns:wps="http://schemas.microsoft.com/office/word/2010/wordprocessingShape" xmlns:wpg="http://schemas.microsoft.com/office/word/2010/wordprocessingGroup" xmlns:w14="http://schemas.microsoft.com/office/word/2010/wordml" xmlns:w15="http://schemas.microsoft.com/office/word/2012/wordml" xmlns:w16="http://schemas.microsoft.com/office/word/2018/wordml" xmlns:w16cex="http://schemas.microsoft.com/office/word/2018/wordml/cex" xmlns:w16cid="http://schemas.microsoft.com/office/word/2016/wordml/cid" xmlns="http://schemas.microsoft.com/office/tasks/2019/documenttasks" xmlns:cr="http://schemas.microsoft.com/office/comments/2020/reactions">
   <w:p>
     <w:pPr>
       <w:pageBreakBefore w:val="0"/>
@@ -2968,7 +2696,7 @@
 </file>
 
 <file path=word/numbering.xml><?xml version="1.0" encoding="utf-8"?>
-<w:numbering xmlns:mc="http://schemas.openxmlformats.org/markup-compatibility/2006" xmlns:o="urn:schemas-microsoft-com:office:office" xmlns:r="http://schemas.openxmlformats.org/officeDocument/2006/relationships" xmlns:m="http://schemas.openxmlformats.org/officeDocument/2006/math" xmlns:v="urn:schemas-microsoft-com:vml" xmlns:wp="http://schemas.openxmlformats.org/drawingml/2006/wordprocessingDrawing" xmlns:w10="urn:schemas-microsoft-com:office:word" xmlns:w="http://schemas.openxmlformats.org/wordprocessingml/2006/main" xmlns:wne="http://schemas.microsoft.com/office/word/2006/wordml" xmlns:sl="http://schemas.openxmlformats.org/schemaLibrary/2006/main" xmlns:a="http://schemas.openxmlformats.org/drawingml/2006/main" xmlns:pic="http://schemas.openxmlformats.org/drawingml/2006/picture" xmlns:c="http://schemas.openxmlformats.org/drawingml/2006/chart" xmlns:lc="http://schemas.openxmlformats.org/drawingml/2006/lockedCanvas" xmlns:dgm="http://schemas.openxmlformats.org/drawingml/2006/diagram" xmlns:wps="http://schemas.microsoft.com/office/word/2010/wordprocessingShape" xmlns:wpg="http://schemas.microsoft.com/office/word/2010/wordprocessingGroup" xmlns:w14="http://schemas.microsoft.com/office/word/2010/wordml" xmlns:w15="http://schemas.microsoft.com/office/word/2012/wordml">
+<w:numbering xmlns:mc="http://schemas.openxmlformats.org/markup-compatibility/2006" xmlns:o="urn:schemas-microsoft-com:office:office" xmlns:r="http://schemas.openxmlformats.org/officeDocument/2006/relationships" xmlns:m="http://schemas.openxmlformats.org/officeDocument/2006/math" xmlns:v="urn:schemas-microsoft-com:vml" xmlns:wp="http://schemas.openxmlformats.org/drawingml/2006/wordprocessingDrawing" xmlns:w10="urn:schemas-microsoft-com:office:word" xmlns:w="http://schemas.openxmlformats.org/wordprocessingml/2006/main" xmlns:wne="http://schemas.microsoft.com/office/word/2006/wordml" xmlns:sl="http://schemas.openxmlformats.org/schemaLibrary/2006/main" xmlns:a="http://schemas.openxmlformats.org/drawingml/2006/main" xmlns:pic="http://schemas.openxmlformats.org/drawingml/2006/picture" xmlns:c="http://schemas.openxmlformats.org/drawingml/2006/chart" xmlns:lc="http://schemas.openxmlformats.org/drawingml/2006/lockedCanvas" xmlns:dgm="http://schemas.openxmlformats.org/drawingml/2006/diagram" xmlns:wps="http://schemas.microsoft.com/office/word/2010/wordprocessingShape" xmlns:wpg="http://schemas.microsoft.com/office/word/2010/wordprocessingGroup" xmlns:w14="http://schemas.microsoft.com/office/word/2010/wordml" xmlns:w15="http://schemas.microsoft.com/office/word/2012/wordml" xmlns:w16="http://schemas.microsoft.com/office/word/2018/wordml" xmlns:w16cex="http://schemas.microsoft.com/office/word/2018/wordml/cex" xmlns:w16cid="http://schemas.microsoft.com/office/word/2016/wordml/cid" xmlns="http://schemas.microsoft.com/office/tasks/2019/documenttasks" xmlns:cr="http://schemas.microsoft.com/office/comments/2020/reactions">
   <w:abstractNum w:abstractNumId="1">
     <w:lvl w:ilvl="0">
       <w:start w:val="1"/>
@@ -3302,111 +3030,93 @@
   <w:abstractNum w:abstractNumId="4">
     <w:lvl w:ilvl="0">
       <w:start w:val="1"/>
-      <w:numFmt w:val="bullet"/>
-      <w:lvlText w:val="●"/>
-      <w:lvlJc w:val="left"/>
-      <w:pPr>
-        <w:ind w:left="720" w:hanging="360"/>
-      </w:pPr>
-      <w:rPr>
-        <w:u w:val="none"/>
-      </w:rPr>
+      <w:numFmt w:val="decimal"/>
+      <w:lvlText w:val="%1."/>
+      <w:lvlJc w:val="left"/>
+      <w:pPr>
+        <w:ind w:left="432" w:hanging="432"/>
+      </w:pPr>
+      <w:rPr/>
     </w:lvl>
     <w:lvl w:ilvl="1">
       <w:start w:val="1"/>
-      <w:numFmt w:val="bullet"/>
-      <w:lvlText w:val="○"/>
-      <w:lvlJc w:val="left"/>
-      <w:pPr>
-        <w:ind w:left="1440" w:hanging="360"/>
-      </w:pPr>
-      <w:rPr>
-        <w:u w:val="none"/>
-      </w:rPr>
+      <w:numFmt w:val="decimal"/>
+      <w:lvlText w:val=" %1.%2 "/>
+      <w:lvlJc w:val="left"/>
+      <w:pPr>
+        <w:ind w:left="576" w:hanging="576"/>
+      </w:pPr>
+      <w:rPr/>
     </w:lvl>
     <w:lvl w:ilvl="2">
       <w:start w:val="1"/>
-      <w:numFmt w:val="bullet"/>
-      <w:lvlText w:val="■"/>
-      <w:lvlJc w:val="left"/>
-      <w:pPr>
-        <w:ind w:left="2160" w:hanging="360"/>
-      </w:pPr>
-      <w:rPr>
-        <w:u w:val="none"/>
-      </w:rPr>
+      <w:numFmt w:val="decimal"/>
+      <w:lvlText w:val=" %1.%2.%3 "/>
+      <w:lvlJc w:val="left"/>
+      <w:pPr>
+        <w:ind w:left="720" w:hanging="720"/>
+      </w:pPr>
+      <w:rPr/>
     </w:lvl>
     <w:lvl w:ilvl="3">
       <w:start w:val="1"/>
-      <w:numFmt w:val="bullet"/>
-      <w:lvlText w:val="●"/>
-      <w:lvlJc w:val="left"/>
-      <w:pPr>
-        <w:ind w:left="2880" w:hanging="360"/>
-      </w:pPr>
-      <w:rPr>
-        <w:u w:val="none"/>
-      </w:rPr>
+      <w:numFmt w:val="decimal"/>
+      <w:lvlText w:val=" %1.%2.%3.%4 "/>
+      <w:lvlJc w:val="left"/>
+      <w:pPr>
+        <w:ind w:left="864" w:hanging="864"/>
+      </w:pPr>
+      <w:rPr/>
     </w:lvl>
     <w:lvl w:ilvl="4">
       <w:start w:val="1"/>
-      <w:numFmt w:val="bullet"/>
-      <w:lvlText w:val="○"/>
-      <w:lvlJc w:val="left"/>
-      <w:pPr>
-        <w:ind w:left="3600" w:hanging="360"/>
-      </w:pPr>
-      <w:rPr>
-        <w:u w:val="none"/>
-      </w:rPr>
+      <w:numFmt w:val="decimal"/>
+      <w:lvlText w:val=" %1.%2.%3.%4.%5 "/>
+      <w:lvlJc w:val="left"/>
+      <w:pPr>
+        <w:ind w:left="1008.0000000000001" w:hanging="1008.0000000000001"/>
+      </w:pPr>
+      <w:rPr/>
     </w:lvl>
     <w:lvl w:ilvl="5">
       <w:start w:val="1"/>
-      <w:numFmt w:val="bullet"/>
-      <w:lvlText w:val="■"/>
-      <w:lvlJc w:val="left"/>
-      <w:pPr>
-        <w:ind w:left="4320" w:hanging="360"/>
-      </w:pPr>
-      <w:rPr>
-        <w:u w:val="none"/>
-      </w:rPr>
+      <w:numFmt w:val="decimal"/>
+      <w:lvlText w:val=" %1.%2.%3.%4.%5.%6 "/>
+      <w:lvlJc w:val="left"/>
+      <w:pPr>
+        <w:ind w:left="1152" w:hanging="1152"/>
+      </w:pPr>
+      <w:rPr/>
     </w:lvl>
     <w:lvl w:ilvl="6">
       <w:start w:val="1"/>
-      <w:numFmt w:val="bullet"/>
-      <w:lvlText w:val="●"/>
-      <w:lvlJc w:val="left"/>
-      <w:pPr>
-        <w:ind w:left="5040" w:hanging="360"/>
-      </w:pPr>
-      <w:rPr>
-        <w:u w:val="none"/>
-      </w:rPr>
+      <w:numFmt w:val="decimal"/>
+      <w:lvlText w:val=" %1.%2.%3.%4.%5.%6.%7 "/>
+      <w:lvlJc w:val="left"/>
+      <w:pPr>
+        <w:ind w:left="1296" w:hanging="1296"/>
+      </w:pPr>
+      <w:rPr/>
     </w:lvl>
     <w:lvl w:ilvl="7">
       <w:start w:val="1"/>
-      <w:numFmt w:val="bullet"/>
-      <w:lvlText w:val="○"/>
-      <w:lvlJc w:val="left"/>
-      <w:pPr>
-        <w:ind w:left="5760" w:hanging="360"/>
-      </w:pPr>
-      <w:rPr>
-        <w:u w:val="none"/>
-      </w:rPr>
+      <w:numFmt w:val="decimal"/>
+      <w:lvlText w:val=" %1.%2.%3.%4.%5.%6.%7.%8 "/>
+      <w:lvlJc w:val="left"/>
+      <w:pPr>
+        <w:ind w:left="1440" w:hanging="1440"/>
+      </w:pPr>
+      <w:rPr/>
     </w:lvl>
     <w:lvl w:ilvl="8">
       <w:start w:val="1"/>
-      <w:numFmt w:val="bullet"/>
-      <w:lvlText w:val="■"/>
-      <w:lvlJc w:val="left"/>
-      <w:pPr>
-        <w:ind w:left="6480" w:hanging="360"/>
-      </w:pPr>
-      <w:rPr>
-        <w:u w:val="none"/>
-      </w:rPr>
+      <w:numFmt w:val="decimal"/>
+      <w:lvlText w:val=" %1.%2.%3.%4.%5.%6.%7.%8.%9 "/>
+      <w:lvlJc w:val="left"/>
+      <w:pPr>
+        <w:ind w:left="1584" w:hanging="1584"/>
+      </w:pPr>
+      <w:rPr/>
     </w:lvl>
   </w:abstractNum>
   <w:abstractNum w:abstractNumId="5">
@@ -3520,318 +3230,6 @@
     </w:lvl>
   </w:abstractNum>
   <w:abstractNum w:abstractNumId="6">
-    <w:lvl w:ilvl="0">
-      <w:start w:val="1"/>
-      <w:numFmt w:val="bullet"/>
-      <w:lvlText w:val="●"/>
-      <w:lvlJc w:val="left"/>
-      <w:pPr>
-        <w:ind w:left="720" w:hanging="360"/>
-      </w:pPr>
-      <w:rPr>
-        <w:u w:val="none"/>
-      </w:rPr>
-    </w:lvl>
-    <w:lvl w:ilvl="1">
-      <w:start w:val="1"/>
-      <w:numFmt w:val="bullet"/>
-      <w:lvlText w:val="○"/>
-      <w:lvlJc w:val="left"/>
-      <w:pPr>
-        <w:ind w:left="1440" w:hanging="360"/>
-      </w:pPr>
-      <w:rPr>
-        <w:u w:val="none"/>
-      </w:rPr>
-    </w:lvl>
-    <w:lvl w:ilvl="2">
-      <w:start w:val="1"/>
-      <w:numFmt w:val="bullet"/>
-      <w:lvlText w:val="■"/>
-      <w:lvlJc w:val="left"/>
-      <w:pPr>
-        <w:ind w:left="2160" w:hanging="360"/>
-      </w:pPr>
-      <w:rPr>
-        <w:u w:val="none"/>
-      </w:rPr>
-    </w:lvl>
-    <w:lvl w:ilvl="3">
-      <w:start w:val="1"/>
-      <w:numFmt w:val="bullet"/>
-      <w:lvlText w:val="●"/>
-      <w:lvlJc w:val="left"/>
-      <w:pPr>
-        <w:ind w:left="2880" w:hanging="360"/>
-      </w:pPr>
-      <w:rPr>
-        <w:u w:val="none"/>
-      </w:rPr>
-    </w:lvl>
-    <w:lvl w:ilvl="4">
-      <w:start w:val="1"/>
-      <w:numFmt w:val="bullet"/>
-      <w:lvlText w:val="○"/>
-      <w:lvlJc w:val="left"/>
-      <w:pPr>
-        <w:ind w:left="3600" w:hanging="360"/>
-      </w:pPr>
-      <w:rPr>
-        <w:u w:val="none"/>
-      </w:rPr>
-    </w:lvl>
-    <w:lvl w:ilvl="5">
-      <w:start w:val="1"/>
-      <w:numFmt w:val="bullet"/>
-      <w:lvlText w:val="■"/>
-      <w:lvlJc w:val="left"/>
-      <w:pPr>
-        <w:ind w:left="4320" w:hanging="360"/>
-      </w:pPr>
-      <w:rPr>
-        <w:u w:val="none"/>
-      </w:rPr>
-    </w:lvl>
-    <w:lvl w:ilvl="6">
-      <w:start w:val="1"/>
-      <w:numFmt w:val="bullet"/>
-      <w:lvlText w:val="●"/>
-      <w:lvlJc w:val="left"/>
-      <w:pPr>
-        <w:ind w:left="5040" w:hanging="360"/>
-      </w:pPr>
-      <w:rPr>
-        <w:u w:val="none"/>
-      </w:rPr>
-    </w:lvl>
-    <w:lvl w:ilvl="7">
-      <w:start w:val="1"/>
-      <w:numFmt w:val="bullet"/>
-      <w:lvlText w:val="○"/>
-      <w:lvlJc w:val="left"/>
-      <w:pPr>
-        <w:ind w:left="5760" w:hanging="360"/>
-      </w:pPr>
-      <w:rPr>
-        <w:u w:val="none"/>
-      </w:rPr>
-    </w:lvl>
-    <w:lvl w:ilvl="8">
-      <w:start w:val="1"/>
-      <w:numFmt w:val="bullet"/>
-      <w:lvlText w:val="■"/>
-      <w:lvlJc w:val="left"/>
-      <w:pPr>
-        <w:ind w:left="6480" w:hanging="360"/>
-      </w:pPr>
-      <w:rPr>
-        <w:u w:val="none"/>
-      </w:rPr>
-    </w:lvl>
-  </w:abstractNum>
-  <w:abstractNum w:abstractNumId="7">
-    <w:lvl w:ilvl="0">
-      <w:start w:val="1"/>
-      <w:numFmt w:val="bullet"/>
-      <w:lvlText w:val="●"/>
-      <w:lvlJc w:val="left"/>
-      <w:pPr>
-        <w:ind w:left="720" w:hanging="360"/>
-      </w:pPr>
-      <w:rPr>
-        <w:u w:val="none"/>
-      </w:rPr>
-    </w:lvl>
-    <w:lvl w:ilvl="1">
-      <w:start w:val="1"/>
-      <w:numFmt w:val="bullet"/>
-      <w:lvlText w:val="○"/>
-      <w:lvlJc w:val="left"/>
-      <w:pPr>
-        <w:ind w:left="1440" w:hanging="360"/>
-      </w:pPr>
-      <w:rPr>
-        <w:u w:val="none"/>
-      </w:rPr>
-    </w:lvl>
-    <w:lvl w:ilvl="2">
-      <w:start w:val="1"/>
-      <w:numFmt w:val="bullet"/>
-      <w:lvlText w:val="■"/>
-      <w:lvlJc w:val="left"/>
-      <w:pPr>
-        <w:ind w:left="2160" w:hanging="360"/>
-      </w:pPr>
-      <w:rPr>
-        <w:u w:val="none"/>
-      </w:rPr>
-    </w:lvl>
-    <w:lvl w:ilvl="3">
-      <w:start w:val="1"/>
-      <w:numFmt w:val="bullet"/>
-      <w:lvlText w:val="●"/>
-      <w:lvlJc w:val="left"/>
-      <w:pPr>
-        <w:ind w:left="2880" w:hanging="360"/>
-      </w:pPr>
-      <w:rPr>
-        <w:u w:val="none"/>
-      </w:rPr>
-    </w:lvl>
-    <w:lvl w:ilvl="4">
-      <w:start w:val="1"/>
-      <w:numFmt w:val="bullet"/>
-      <w:lvlText w:val="○"/>
-      <w:lvlJc w:val="left"/>
-      <w:pPr>
-        <w:ind w:left="3600" w:hanging="360"/>
-      </w:pPr>
-      <w:rPr>
-        <w:u w:val="none"/>
-      </w:rPr>
-    </w:lvl>
-    <w:lvl w:ilvl="5">
-      <w:start w:val="1"/>
-      <w:numFmt w:val="bullet"/>
-      <w:lvlText w:val="■"/>
-      <w:lvlJc w:val="left"/>
-      <w:pPr>
-        <w:ind w:left="4320" w:hanging="360"/>
-      </w:pPr>
-      <w:rPr>
-        <w:u w:val="none"/>
-      </w:rPr>
-    </w:lvl>
-    <w:lvl w:ilvl="6">
-      <w:start w:val="1"/>
-      <w:numFmt w:val="bullet"/>
-      <w:lvlText w:val="●"/>
-      <w:lvlJc w:val="left"/>
-      <w:pPr>
-        <w:ind w:left="5040" w:hanging="360"/>
-      </w:pPr>
-      <w:rPr>
-        <w:u w:val="none"/>
-      </w:rPr>
-    </w:lvl>
-    <w:lvl w:ilvl="7">
-      <w:start w:val="1"/>
-      <w:numFmt w:val="bullet"/>
-      <w:lvlText w:val="○"/>
-      <w:lvlJc w:val="left"/>
-      <w:pPr>
-        <w:ind w:left="5760" w:hanging="360"/>
-      </w:pPr>
-      <w:rPr>
-        <w:u w:val="none"/>
-      </w:rPr>
-    </w:lvl>
-    <w:lvl w:ilvl="8">
-      <w:start w:val="1"/>
-      <w:numFmt w:val="bullet"/>
-      <w:lvlText w:val="■"/>
-      <w:lvlJc w:val="left"/>
-      <w:pPr>
-        <w:ind w:left="6480" w:hanging="360"/>
-      </w:pPr>
-      <w:rPr>
-        <w:u w:val="none"/>
-      </w:rPr>
-    </w:lvl>
-  </w:abstractNum>
-  <w:abstractNum w:abstractNumId="8">
-    <w:lvl w:ilvl="0">
-      <w:start w:val="1"/>
-      <w:numFmt w:val="decimal"/>
-      <w:lvlText w:val="%1."/>
-      <w:lvlJc w:val="left"/>
-      <w:pPr>
-        <w:ind w:left="432" w:hanging="432"/>
-      </w:pPr>
-      <w:rPr/>
-    </w:lvl>
-    <w:lvl w:ilvl="1">
-      <w:start w:val="1"/>
-      <w:numFmt w:val="decimal"/>
-      <w:lvlText w:val=" %1.%2 "/>
-      <w:lvlJc w:val="left"/>
-      <w:pPr>
-        <w:ind w:left="576" w:hanging="576"/>
-      </w:pPr>
-      <w:rPr/>
-    </w:lvl>
-    <w:lvl w:ilvl="2">
-      <w:start w:val="1"/>
-      <w:numFmt w:val="decimal"/>
-      <w:lvlText w:val=" %1.%2.%3 "/>
-      <w:lvlJc w:val="left"/>
-      <w:pPr>
-        <w:ind w:left="720" w:hanging="720"/>
-      </w:pPr>
-      <w:rPr/>
-    </w:lvl>
-    <w:lvl w:ilvl="3">
-      <w:start w:val="1"/>
-      <w:numFmt w:val="decimal"/>
-      <w:lvlText w:val=" %1.%2.%3.%4 "/>
-      <w:lvlJc w:val="left"/>
-      <w:pPr>
-        <w:ind w:left="864" w:hanging="864"/>
-      </w:pPr>
-      <w:rPr/>
-    </w:lvl>
-    <w:lvl w:ilvl="4">
-      <w:start w:val="1"/>
-      <w:numFmt w:val="decimal"/>
-      <w:lvlText w:val=" %1.%2.%3.%4.%5 "/>
-      <w:lvlJc w:val="left"/>
-      <w:pPr>
-        <w:ind w:left="1008.0000000000001" w:hanging="1008.0000000000001"/>
-      </w:pPr>
-      <w:rPr/>
-    </w:lvl>
-    <w:lvl w:ilvl="5">
-      <w:start w:val="1"/>
-      <w:numFmt w:val="decimal"/>
-      <w:lvlText w:val=" %1.%2.%3.%4.%5.%6 "/>
-      <w:lvlJc w:val="left"/>
-      <w:pPr>
-        <w:ind w:left="1152" w:hanging="1152"/>
-      </w:pPr>
-      <w:rPr/>
-    </w:lvl>
-    <w:lvl w:ilvl="6">
-      <w:start w:val="1"/>
-      <w:numFmt w:val="decimal"/>
-      <w:lvlText w:val=" %1.%2.%3.%4.%5.%6.%7 "/>
-      <w:lvlJc w:val="left"/>
-      <w:pPr>
-        <w:ind w:left="1296" w:hanging="1296"/>
-      </w:pPr>
-      <w:rPr/>
-    </w:lvl>
-    <w:lvl w:ilvl="7">
-      <w:start w:val="1"/>
-      <w:numFmt w:val="decimal"/>
-      <w:lvlText w:val=" %1.%2.%3.%4.%5.%6.%7.%8 "/>
-      <w:lvlJc w:val="left"/>
-      <w:pPr>
-        <w:ind w:left="1440" w:hanging="1440"/>
-      </w:pPr>
-      <w:rPr/>
-    </w:lvl>
-    <w:lvl w:ilvl="8">
-      <w:start w:val="1"/>
-      <w:numFmt w:val="decimal"/>
-      <w:lvlText w:val=" %1.%2.%3.%4.%5.%6.%7.%8.%9 "/>
-      <w:lvlJc w:val="left"/>
-      <w:pPr>
-        <w:ind w:left="1584" w:hanging="1584"/>
-      </w:pPr>
-      <w:rPr/>
-    </w:lvl>
-  </w:abstractNum>
-  <w:abstractNum w:abstractNumId="9">
     <w:lvl w:ilvl="0">
       <w:start w:val="1"/>
       <w:numFmt w:val="bullet"/>
@@ -3959,20 +3357,11 @@
   <w:num w:numId="6">
     <w:abstractNumId w:val="6"/>
   </w:num>
-  <w:num w:numId="7">
-    <w:abstractNumId w:val="7"/>
-  </w:num>
-  <w:num w:numId="8">
-    <w:abstractNumId w:val="8"/>
-  </w:num>
-  <w:num w:numId="9">
-    <w:abstractNumId w:val="9"/>
-  </w:num>
 </w:numbering>
 </file>
 
 <file path=word/styles.xml><?xml version="1.0" encoding="utf-8"?>
-<w:styles xmlns:mc="http://schemas.openxmlformats.org/markup-compatibility/2006" xmlns:o="urn:schemas-microsoft-com:office:office" xmlns:r="http://schemas.openxmlformats.org/officeDocument/2006/relationships" xmlns:m="http://schemas.openxmlformats.org/officeDocument/2006/math" xmlns:v="urn:schemas-microsoft-com:vml" xmlns:wp="http://schemas.openxmlformats.org/drawingml/2006/wordprocessingDrawing" xmlns:w10="urn:schemas-microsoft-com:office:word" xmlns:w="http://schemas.openxmlformats.org/wordprocessingml/2006/main" xmlns:wne="http://schemas.microsoft.com/office/word/2006/wordml" xmlns:sl="http://schemas.openxmlformats.org/schemaLibrary/2006/main" xmlns:a="http://schemas.openxmlformats.org/drawingml/2006/main" xmlns:pic="http://schemas.openxmlformats.org/drawingml/2006/picture" xmlns:c="http://schemas.openxmlformats.org/drawingml/2006/chart" xmlns:lc="http://schemas.openxmlformats.org/drawingml/2006/lockedCanvas" xmlns:dgm="http://schemas.openxmlformats.org/drawingml/2006/diagram" xmlns:wps="http://schemas.microsoft.com/office/word/2010/wordprocessingShape" xmlns:wpg="http://schemas.microsoft.com/office/word/2010/wordprocessingGroup" xmlns:w14="http://schemas.microsoft.com/office/word/2010/wordml" xmlns:w15="http://schemas.microsoft.com/office/word/2012/wordml">
+<w:styles xmlns:mc="http://schemas.openxmlformats.org/markup-compatibility/2006" xmlns:o="urn:schemas-microsoft-com:office:office" xmlns:r="http://schemas.openxmlformats.org/officeDocument/2006/relationships" xmlns:m="http://schemas.openxmlformats.org/officeDocument/2006/math" xmlns:v="urn:schemas-microsoft-com:vml" xmlns:wp="http://schemas.openxmlformats.org/drawingml/2006/wordprocessingDrawing" xmlns:w10="urn:schemas-microsoft-com:office:word" xmlns:w="http://schemas.openxmlformats.org/wordprocessingml/2006/main" xmlns:wne="http://schemas.microsoft.com/office/word/2006/wordml" xmlns:sl="http://schemas.openxmlformats.org/schemaLibrary/2006/main" xmlns:a="http://schemas.openxmlformats.org/drawingml/2006/main" xmlns:pic="http://schemas.openxmlformats.org/drawingml/2006/picture" xmlns:c="http://schemas.openxmlformats.org/drawingml/2006/chart" xmlns:lc="http://schemas.openxmlformats.org/drawingml/2006/lockedCanvas" xmlns:dgm="http://schemas.openxmlformats.org/drawingml/2006/diagram" xmlns:wps="http://schemas.microsoft.com/office/word/2010/wordprocessingShape" xmlns:wpg="http://schemas.microsoft.com/office/word/2010/wordprocessingGroup" xmlns:w14="http://schemas.microsoft.com/office/word/2010/wordml" xmlns:w15="http://schemas.microsoft.com/office/word/2012/wordml" xmlns:w16="http://schemas.microsoft.com/office/word/2018/wordml" xmlns:w16cex="http://schemas.microsoft.com/office/word/2018/wordml/cex" xmlns:w16cid="http://schemas.microsoft.com/office/word/2016/wordml/cid" xmlns="http://schemas.microsoft.com/office/tasks/2019/documenttasks" xmlns:cr="http://schemas.microsoft.com/office/comments/2020/reactions">
   <w:docDefaults>
     <w:rPrDefault>
       <w:rPr>
